--- a/515 Project Sources/results.docx
+++ b/515 Project Sources/results.docx
@@ -914,6 +914,1110 @@
           <w:lang w:val="tr-TR"/>
         </w:rPr>
       </w:pPr>
+    </w:p>
+    <w:p>
+      <w:pPr>
+        <w:rPr>
+          <w:lang w:val="tr-TR"/>
+        </w:rPr>
+      </w:pPr>
+      <w:r>
+        <w:rPr>
+          <w:lang w:val="tr-TR"/>
+        </w:rPr>
+        <w:t>Successive Shortest Path:</w:t>
+      </w:r>
+    </w:p>
+    <w:p>
+      <w:pPr>
+        <w:rPr>
+          <w:lang w:val="tr-TR"/>
+        </w:rPr>
+      </w:pPr>
+      <w:r>
+        <w:rPr>
+          <w:lang w:val="tr-TR"/>
+        </w:rPr>
+        <w:t>Initial:</w:t>
+      </w:r>
+    </w:p>
+    <w:p>
+      <w:pPr>
+        <w:rPr>
+          <w:lang w:val="tr-TR"/>
+        </w:rPr>
+      </w:pPr>
+      <w:r>
+        <w:rPr>
+          <w:lang w:val="tr-TR"/>
+        </w:rPr>
+        <w:t>From: 0 To: 1 Capacity: 10 Cost :4</w:t>
+      </w:r>
+    </w:p>
+    <w:p>
+      <w:pPr>
+        <w:rPr>
+          <w:lang w:val="tr-TR"/>
+        </w:rPr>
+      </w:pPr>
+      <w:r>
+        <w:rPr>
+          <w:lang w:val="tr-TR"/>
+        </w:rPr>
+        <w:t>From: 0 To: 2 Capacity: 6 Cost :3</w:t>
+      </w:r>
+    </w:p>
+    <w:p>
+      <w:pPr>
+        <w:rPr>
+          <w:lang w:val="tr-TR"/>
+        </w:rPr>
+      </w:pPr>
+      <w:r>
+        <w:rPr>
+          <w:lang w:val="tr-TR"/>
+        </w:rPr>
+        <w:t>From: 1 To: 2 Capacity: 3 Cost :4</w:t>
+      </w:r>
+    </w:p>
+    <w:p>
+      <w:pPr>
+        <w:rPr>
+          <w:lang w:val="tr-TR"/>
+        </w:rPr>
+      </w:pPr>
+      <w:r>
+        <w:rPr>
+          <w:lang w:val="tr-TR"/>
+        </w:rPr>
+        <w:t>From: 1 To: 3 Capacity: 1 Cost :2</w:t>
+      </w:r>
+    </w:p>
+    <w:p>
+      <w:pPr>
+        <w:rPr>
+          <w:lang w:val="tr-TR"/>
+        </w:rPr>
+      </w:pPr>
+      <w:r>
+        <w:rPr>
+          <w:lang w:val="tr-TR"/>
+        </w:rPr>
+        <w:t>From: 1 To: 4 Capacity: 7 Cost :5</w:t>
+      </w:r>
+    </w:p>
+    <w:p>
+      <w:pPr>
+        <w:rPr>
+          <w:lang w:val="tr-TR"/>
+        </w:rPr>
+      </w:pPr>
+      <w:r>
+        <w:rPr>
+          <w:lang w:val="tr-TR"/>
+        </w:rPr>
+        <w:t>From: 2 To: 3 Capacity: 6 Cost :1</w:t>
+      </w:r>
+    </w:p>
+    <w:p>
+      <w:pPr>
+        <w:rPr>
+          <w:lang w:val="tr-TR"/>
+        </w:rPr>
+      </w:pPr>
+      <w:r>
+        <w:rPr>
+          <w:lang w:val="tr-TR"/>
+        </w:rPr>
+        <w:t>From: 2 To: 4 Capacity: 5 Cost :1</w:t>
+      </w:r>
+    </w:p>
+    <w:p>
+      <w:pPr>
+        <w:rPr>
+          <w:lang w:val="tr-TR"/>
+        </w:rPr>
+      </w:pPr>
+      <w:r>
+        <w:rPr>
+          <w:lang w:val="tr-TR"/>
+        </w:rPr>
+        <w:t>From: 3 To: 4 Capacity: 3 Cost :1</w:t>
+      </w:r>
+    </w:p>
+    <w:p>
+      <w:pPr>
+        <w:rPr>
+          <w:lang w:val="tr-TR"/>
+        </w:rPr>
+      </w:pPr>
+      <w:r>
+        <w:rPr>
+          <w:lang w:val="tr-TR"/>
+        </w:rPr>
+        <w:t>From: 3 To: 5 Capacity: 1 Cost :1</w:t>
+      </w:r>
+    </w:p>
+    <w:p>
+      <w:pPr>
+        <w:rPr>
+          <w:lang w:val="tr-TR"/>
+        </w:rPr>
+      </w:pPr>
+      <w:r>
+        <w:rPr>
+          <w:lang w:val="tr-TR"/>
+        </w:rPr>
+        <w:t>From: 4 To: 5 Capacity: 8 Cost :2</w:t>
+      </w:r>
+    </w:p>
+    <w:p>
+      <w:pPr>
+        <w:rPr>
+          <w:lang w:val="tr-TR"/>
+        </w:rPr>
+      </w:pPr>
+    </w:p>
+    <w:p>
+      <w:pPr>
+        <w:rPr>
+          <w:lang w:val="tr-TR"/>
+        </w:rPr>
+      </w:pPr>
+      <w:r>
+        <w:rPr>
+          <w:lang w:val="tr-TR"/>
+        </w:rPr>
+        <w:t>Final Network:</w:t>
+      </w:r>
+    </w:p>
+    <w:p>
+      <w:pPr>
+        <w:rPr>
+          <w:lang w:val="tr-TR"/>
+        </w:rPr>
+      </w:pPr>
+      <w:r>
+        <w:rPr>
+          <w:lang w:val="tr-TR"/>
+        </w:rPr>
+        <w:t>From: 0 To: 1 flow: 0 Cost :4</w:t>
+      </w:r>
+    </w:p>
+    <w:p>
+      <w:pPr>
+        <w:rPr>
+          <w:lang w:val="tr-TR"/>
+        </w:rPr>
+      </w:pPr>
+      <w:r>
+        <w:rPr>
+          <w:lang w:val="tr-TR"/>
+        </w:rPr>
+        <w:t>From: 0 To: 2 flow: 5 Cost :3</w:t>
+      </w:r>
+    </w:p>
+    <w:p>
+      <w:pPr>
+        <w:rPr>
+          <w:lang w:val="tr-TR"/>
+        </w:rPr>
+      </w:pPr>
+      <w:r>
+        <w:rPr>
+          <w:lang w:val="tr-TR"/>
+        </w:rPr>
+        <w:lastRenderedPageBreak/>
+        <w:t>From: 1 To: 2 flow: 0 Cost :4</w:t>
+      </w:r>
+    </w:p>
+    <w:p>
+      <w:pPr>
+        <w:rPr>
+          <w:lang w:val="tr-TR"/>
+        </w:rPr>
+      </w:pPr>
+      <w:r>
+        <w:rPr>
+          <w:lang w:val="tr-TR"/>
+        </w:rPr>
+        <w:t>From: 1 To: 3 flow: 1 Cost :2</w:t>
+      </w:r>
+    </w:p>
+    <w:p>
+      <w:pPr>
+        <w:rPr>
+          <w:lang w:val="tr-TR"/>
+        </w:rPr>
+      </w:pPr>
+      <w:r>
+        <w:rPr>
+          <w:lang w:val="tr-TR"/>
+        </w:rPr>
+        <w:t>From: 1 To: 4 flow: 2 Cost :5</w:t>
+      </w:r>
+    </w:p>
+    <w:p>
+      <w:pPr>
+        <w:rPr>
+          <w:lang w:val="tr-TR"/>
+        </w:rPr>
+      </w:pPr>
+      <w:r>
+        <w:rPr>
+          <w:lang w:val="tr-TR"/>
+        </w:rPr>
+        <w:t>From: 2 To: 3 flow: 0 Cost :1</w:t>
+      </w:r>
+    </w:p>
+    <w:p>
+      <w:pPr>
+        <w:rPr>
+          <w:lang w:val="tr-TR"/>
+        </w:rPr>
+      </w:pPr>
+      <w:r>
+        <w:rPr>
+          <w:lang w:val="tr-TR"/>
+        </w:rPr>
+        <w:t>From: 2 To: 4 flow: 5 Cost :1</w:t>
+      </w:r>
+    </w:p>
+    <w:p>
+      <w:pPr>
+        <w:rPr>
+          <w:lang w:val="tr-TR"/>
+        </w:rPr>
+      </w:pPr>
+      <w:r>
+        <w:rPr>
+          <w:lang w:val="tr-TR"/>
+        </w:rPr>
+        <w:t>From: 3 To: 4 flow: 0 Cost :1</w:t>
+      </w:r>
+    </w:p>
+    <w:p>
+      <w:pPr>
+        <w:rPr>
+          <w:lang w:val="tr-TR"/>
+        </w:rPr>
+      </w:pPr>
+      <w:r>
+        <w:rPr>
+          <w:lang w:val="tr-TR"/>
+        </w:rPr>
+        <w:t>From: 3 To: 5 flow: 1 Cost :1</w:t>
+      </w:r>
+    </w:p>
+    <w:p>
+      <w:pPr>
+        <w:rPr>
+          <w:lang w:val="tr-TR"/>
+        </w:rPr>
+      </w:pPr>
+      <w:r>
+        <w:rPr>
+          <w:lang w:val="tr-TR"/>
+        </w:rPr>
+        <w:t>From: 4 To: 5 flow: 5 Cost :2</w:t>
+      </w:r>
+    </w:p>
+    <w:p>
+      <w:pPr>
+        <w:rPr>
+          <w:lang w:val="tr-TR"/>
+        </w:rPr>
+      </w:pPr>
+      <w:proofErr w:type="gramStart"/>
+      <w:r>
+        <w:rPr>
+          <w:lang w:val="tr-TR"/>
+        </w:rPr>
+        <w:t>n</w:t>
+      </w:r>
+      <w:proofErr w:type="gramEnd"/>
+      <w:r>
+        <w:rPr>
+          <w:lang w:val="tr-TR"/>
+        </w:rPr>
+        <w:t>: 6 m: 10  Time taken: 0.25s</w:t>
+      </w:r>
+    </w:p>
+    <w:p>
+      <w:pPr>
+        <w:rPr>
+          <w:lang w:val="tr-TR"/>
+        </w:rPr>
+      </w:pPr>
+    </w:p>
+    <w:p>
+      <w:pPr>
+        <w:rPr>
+          <w:lang w:val="tr-TR"/>
+        </w:rPr>
+      </w:pPr>
+      <w:r>
+        <w:rPr>
+          <w:lang w:val="tr-TR"/>
+        </w:rPr>
+        <w:t>Problem 3:</w:t>
+      </w:r>
+    </w:p>
+    <w:p>
+      <w:pPr>
+        <w:rPr>
+          <w:lang w:val="tr-TR"/>
+        </w:rPr>
+      </w:pPr>
+      <w:r>
+        <w:rPr>
+          <w:lang w:val="tr-TR"/>
+        </w:rPr>
+        <w:t>Cycle Cancelling:</w:t>
+      </w:r>
+    </w:p>
+    <w:p>
+      <w:pPr>
+        <w:rPr>
+          <w:lang w:val="tr-TR"/>
+        </w:rPr>
+      </w:pPr>
+      <w:r>
+        <w:rPr>
+          <w:lang w:val="tr-TR"/>
+        </w:rPr>
+        <w:t>Initial:</w:t>
+      </w:r>
+    </w:p>
+    <w:p>
+      <w:pPr>
+        <w:rPr>
+          <w:lang w:val="tr-TR"/>
+        </w:rPr>
+      </w:pPr>
+      <w:r>
+        <w:rPr>
+          <w:lang w:val="tr-TR"/>
+        </w:rPr>
+        <w:t>From: 1 To: 12 Capacity: 10 Cost :0</w:t>
+      </w:r>
+    </w:p>
+    <w:p>
+      <w:pPr>
+        <w:rPr>
+          <w:lang w:val="tr-TR"/>
+        </w:rPr>
+      </w:pPr>
+      <w:r>
+        <w:rPr>
+          <w:lang w:val="tr-TR"/>
+        </w:rPr>
+        <w:t>From: 1 To: 8 Capacity: 20 Cost :0</w:t>
+      </w:r>
+    </w:p>
+    <w:p>
+      <w:pPr>
+        <w:rPr>
+          <w:lang w:val="tr-TR"/>
+        </w:rPr>
+      </w:pPr>
+      <w:r>
+        <w:rPr>
+          <w:lang w:val="tr-TR"/>
+        </w:rPr>
+        <w:t>From: 2 To: 8 Capacity: 5 Cost :0</w:t>
+      </w:r>
+    </w:p>
+    <w:p>
+      <w:pPr>
+        <w:rPr>
+          <w:lang w:val="tr-TR"/>
+        </w:rPr>
+      </w:pPr>
+      <w:r>
+        <w:rPr>
+          <w:lang w:val="tr-TR"/>
+        </w:rPr>
+        <w:t>From: 2 To: 9 Capacity: 15 Cost :0</w:t>
+      </w:r>
+    </w:p>
+    <w:p>
+      <w:pPr>
+        <w:rPr>
+          <w:lang w:val="tr-TR"/>
+        </w:rPr>
+      </w:pPr>
+      <w:r>
+        <w:rPr>
+          <w:lang w:val="tr-TR"/>
+        </w:rPr>
+        <w:t>From: 2 To: 20 Capacity: 5 Cost :0</w:t>
+      </w:r>
+    </w:p>
+    <w:p>
+      <w:pPr>
+        <w:rPr>
+          <w:lang w:val="tr-TR"/>
+        </w:rPr>
+      </w:pPr>
+      <w:r>
+        <w:rPr>
+          <w:lang w:val="tr-TR"/>
+        </w:rPr>
+        <w:t>From: 3 To: 15 Capacity: 8 Cost :0</w:t>
+      </w:r>
+    </w:p>
+    <w:p>
+      <w:pPr>
+        <w:rPr>
+          <w:lang w:val="tr-TR"/>
+        </w:rPr>
+      </w:pPr>
+      <w:r>
+        <w:rPr>
+          <w:lang w:val="tr-TR"/>
+        </w:rPr>
+        <w:t>From: 4 To: 10 Capacity: 12 Cost :0</w:t>
+      </w:r>
+    </w:p>
+    <w:p>
+      <w:pPr>
+        <w:rPr>
+          <w:lang w:val="tr-TR"/>
+        </w:rPr>
+      </w:pPr>
+      <w:r>
+        <w:rPr>
+          <w:lang w:val="tr-TR"/>
+        </w:rPr>
+        <w:t>From: 6 To: 17 Capacity: 10 Cost :0</w:t>
+      </w:r>
+    </w:p>
+    <w:p>
+      <w:pPr>
+        <w:rPr>
+          <w:lang w:val="tr-TR"/>
+        </w:rPr>
+      </w:pPr>
+      <w:r>
+        <w:rPr>
+          <w:lang w:val="tr-TR"/>
+        </w:rPr>
+        <w:t>From: 6 To: 13 Capacity: 20 Cost :0</w:t>
+      </w:r>
+    </w:p>
+    <w:p>
+      <w:pPr>
+        <w:rPr>
+          <w:lang w:val="tr-TR"/>
+        </w:rPr>
+      </w:pPr>
+      <w:r>
+        <w:rPr>
+          <w:lang w:val="tr-TR"/>
+        </w:rPr>
+        <w:t>From: 7 To: 13 Capacity: 5 Cost :0</w:t>
+      </w:r>
+    </w:p>
+    <w:p>
+      <w:pPr>
+        <w:rPr>
+          <w:lang w:val="tr-TR"/>
+        </w:rPr>
+      </w:pPr>
+      <w:r>
+        <w:rPr>
+          <w:lang w:val="tr-TR"/>
+        </w:rPr>
+        <w:t>From: 7 To: 14 Capacity: 15 Cost :0</w:t>
+      </w:r>
+    </w:p>
+    <w:p>
+      <w:pPr>
+        <w:rPr>
+          <w:lang w:val="tr-TR"/>
+        </w:rPr>
+      </w:pPr>
+      <w:r>
+        <w:rPr>
+          <w:lang w:val="tr-TR"/>
+        </w:rPr>
+        <w:t>From: 7 To: 25 Capacity: 5 Cost :0</w:t>
+      </w:r>
+    </w:p>
+    <w:p>
+      <w:pPr>
+        <w:rPr>
+          <w:lang w:val="tr-TR"/>
+        </w:rPr>
+      </w:pPr>
+      <w:r>
+        <w:rPr>
+          <w:lang w:val="tr-TR"/>
+        </w:rPr>
+        <w:t>From: 8 To: 20 Capacity: 8 Cost :0</w:t>
+      </w:r>
+    </w:p>
+    <w:p>
+      <w:pPr>
+        <w:rPr>
+          <w:lang w:val="tr-TR"/>
+        </w:rPr>
+      </w:pPr>
+      <w:r>
+        <w:rPr>
+          <w:lang w:val="tr-TR"/>
+        </w:rPr>
+        <w:t>From: 9 To: 15 Capacity: 12 Cost :0</w:t>
+      </w:r>
+    </w:p>
+    <w:p>
+      <w:pPr>
+        <w:rPr>
+          <w:lang w:val="tr-TR"/>
+        </w:rPr>
+      </w:pPr>
+      <w:r>
+        <w:rPr>
+          <w:lang w:val="tr-TR"/>
+        </w:rPr>
+        <w:t>From: 11 To: 22 Capacity: 10 Cost :0</w:t>
+      </w:r>
+    </w:p>
+    <w:p>
+      <w:pPr>
+        <w:rPr>
+          <w:lang w:val="tr-TR"/>
+        </w:rPr>
+      </w:pPr>
+      <w:r>
+        <w:rPr>
+          <w:lang w:val="tr-TR"/>
+        </w:rPr>
+        <w:t>From: 11 To: 18 Capacity: 20 Cost :0</w:t>
+      </w:r>
+    </w:p>
+    <w:p>
+      <w:pPr>
+        <w:rPr>
+          <w:lang w:val="tr-TR"/>
+        </w:rPr>
+      </w:pPr>
+      <w:r>
+        <w:rPr>
+          <w:lang w:val="tr-TR"/>
+        </w:rPr>
+        <w:lastRenderedPageBreak/>
+        <w:t>From: 12 To: 18 Capacity: 5 Cost :0</w:t>
+      </w:r>
+    </w:p>
+    <w:p>
+      <w:pPr>
+        <w:rPr>
+          <w:lang w:val="tr-TR"/>
+        </w:rPr>
+      </w:pPr>
+      <w:r>
+        <w:rPr>
+          <w:lang w:val="tr-TR"/>
+        </w:rPr>
+        <w:t>From: 12 To: 19 Capacity: 15 Cost :0</w:t>
+      </w:r>
+    </w:p>
+    <w:p>
+      <w:pPr>
+        <w:rPr>
+          <w:lang w:val="tr-TR"/>
+        </w:rPr>
+      </w:pPr>
+      <w:r>
+        <w:rPr>
+          <w:lang w:val="tr-TR"/>
+        </w:rPr>
+        <w:t>From: 12 To: 30 Capacity: 5 Cost :0</w:t>
+      </w:r>
+    </w:p>
+    <w:p>
+      <w:pPr>
+        <w:rPr>
+          <w:lang w:val="tr-TR"/>
+        </w:rPr>
+      </w:pPr>
+      <w:r>
+        <w:rPr>
+          <w:lang w:val="tr-TR"/>
+        </w:rPr>
+        <w:t>From: 13 To: 25 Capacity: 8 Cost :0</w:t>
+      </w:r>
+    </w:p>
+    <w:p>
+      <w:pPr>
+        <w:rPr>
+          <w:lang w:val="tr-TR"/>
+        </w:rPr>
+      </w:pPr>
+      <w:r>
+        <w:rPr>
+          <w:lang w:val="tr-TR"/>
+        </w:rPr>
+        <w:t>From: 14 To: 20 Capacity: 12 Cost :0</w:t>
+      </w:r>
+    </w:p>
+    <w:p>
+      <w:pPr>
+        <w:rPr>
+          <w:lang w:val="tr-TR"/>
+        </w:rPr>
+      </w:pPr>
+      <w:r>
+        <w:rPr>
+          <w:lang w:val="tr-TR"/>
+        </w:rPr>
+        <w:t>From: 16 To: 27 Capacity: 10 Cost :0</w:t>
+      </w:r>
+    </w:p>
+    <w:p>
+      <w:pPr>
+        <w:rPr>
+          <w:lang w:val="tr-TR"/>
+        </w:rPr>
+      </w:pPr>
+      <w:r>
+        <w:rPr>
+          <w:lang w:val="tr-TR"/>
+        </w:rPr>
+        <w:t>From: 16 To: 23 Capacity: 20 Cost :0</w:t>
+      </w:r>
+    </w:p>
+    <w:p>
+      <w:pPr>
+        <w:rPr>
+          <w:lang w:val="tr-TR"/>
+        </w:rPr>
+      </w:pPr>
+      <w:r>
+        <w:rPr>
+          <w:lang w:val="tr-TR"/>
+        </w:rPr>
+        <w:t>From: 17 To: 23 Capacity: 5 Cost :0</w:t>
+      </w:r>
+    </w:p>
+    <w:p>
+      <w:pPr>
+        <w:rPr>
+          <w:lang w:val="tr-TR"/>
+        </w:rPr>
+      </w:pPr>
+      <w:r>
+        <w:rPr>
+          <w:lang w:val="tr-TR"/>
+        </w:rPr>
+        <w:t>From: 17 To: 24 Capacity: 15 Cost :0</w:t>
+      </w:r>
+    </w:p>
+    <w:p>
+      <w:pPr>
+        <w:rPr>
+          <w:lang w:val="tr-TR"/>
+        </w:rPr>
+      </w:pPr>
+      <w:r>
+        <w:rPr>
+          <w:lang w:val="tr-TR"/>
+        </w:rPr>
+        <w:t>From: 17 To: 35 Capacity: 5 Cost :0</w:t>
+      </w:r>
+    </w:p>
+    <w:p>
+      <w:pPr>
+        <w:rPr>
+          <w:lang w:val="tr-TR"/>
+        </w:rPr>
+      </w:pPr>
+      <w:r>
+        <w:rPr>
+          <w:lang w:val="tr-TR"/>
+        </w:rPr>
+        <w:t>From: 18 To: 30 Capacity: 8 Cost :0</w:t>
+      </w:r>
+    </w:p>
+    <w:p>
+      <w:pPr>
+        <w:rPr>
+          <w:lang w:val="tr-TR"/>
+        </w:rPr>
+      </w:pPr>
+      <w:r>
+        <w:rPr>
+          <w:lang w:val="tr-TR"/>
+        </w:rPr>
+        <w:t>From: 19 To: 25 Capacity: 12 Cost :0</w:t>
+      </w:r>
+    </w:p>
+    <w:p>
+      <w:pPr>
+        <w:rPr>
+          <w:lang w:val="tr-TR"/>
+        </w:rPr>
+      </w:pPr>
+      <w:r>
+        <w:rPr>
+          <w:lang w:val="tr-TR"/>
+        </w:rPr>
+        <w:t>From: 21 To: 32 Capacity: 10 Cost :0</w:t>
+      </w:r>
+    </w:p>
+    <w:p>
+      <w:pPr>
+        <w:rPr>
+          <w:lang w:val="tr-TR"/>
+        </w:rPr>
+      </w:pPr>
+      <w:r>
+        <w:rPr>
+          <w:lang w:val="tr-TR"/>
+        </w:rPr>
+        <w:t>From: 21 To: 28 Capacity: 20 Cost :0</w:t>
+      </w:r>
+    </w:p>
+    <w:p>
+      <w:pPr>
+        <w:rPr>
+          <w:lang w:val="tr-TR"/>
+        </w:rPr>
+      </w:pPr>
+      <w:r>
+        <w:rPr>
+          <w:lang w:val="tr-TR"/>
+        </w:rPr>
+        <w:t>From: 22 To: 28 Capacity: 5 Cost :0</w:t>
+      </w:r>
+    </w:p>
+    <w:p>
+      <w:pPr>
+        <w:rPr>
+          <w:lang w:val="tr-TR"/>
+        </w:rPr>
+      </w:pPr>
+      <w:r>
+        <w:rPr>
+          <w:lang w:val="tr-TR"/>
+        </w:rPr>
+        <w:t>From: 22 To: 29 Capacity: 15 Cost :0</w:t>
+      </w:r>
+    </w:p>
+    <w:p>
+      <w:pPr>
+        <w:rPr>
+          <w:lang w:val="tr-TR"/>
+        </w:rPr>
+      </w:pPr>
+      <w:r>
+        <w:rPr>
+          <w:lang w:val="tr-TR"/>
+        </w:rPr>
+        <w:t>From: 22 To: 40 Capacity: 5 Cost :0</w:t>
+      </w:r>
+    </w:p>
+    <w:p>
+      <w:pPr>
+        <w:rPr>
+          <w:lang w:val="tr-TR"/>
+        </w:rPr>
+      </w:pPr>
+      <w:r>
+        <w:rPr>
+          <w:lang w:val="tr-TR"/>
+        </w:rPr>
+        <w:t>From: 23 To: 35 Capacity: 8 Cost :0</w:t>
+      </w:r>
+    </w:p>
+    <w:p>
+      <w:pPr>
+        <w:rPr>
+          <w:lang w:val="tr-TR"/>
+        </w:rPr>
+      </w:pPr>
+      <w:r>
+        <w:rPr>
+          <w:lang w:val="tr-TR"/>
+        </w:rPr>
+        <w:t>From: 24 To: 30 Capacity: 12 Cost :0</w:t>
+      </w:r>
+    </w:p>
+    <w:p>
+      <w:pPr>
+        <w:rPr>
+          <w:lang w:val="tr-TR"/>
+        </w:rPr>
+      </w:pPr>
+      <w:r>
+        <w:rPr>
+          <w:lang w:val="tr-TR"/>
+        </w:rPr>
+        <w:t>From: 26 To: 37 Capacity: 10 Cost :0</w:t>
+      </w:r>
+    </w:p>
+    <w:p>
+      <w:pPr>
+        <w:rPr>
+          <w:lang w:val="tr-TR"/>
+        </w:rPr>
+      </w:pPr>
+      <w:r>
+        <w:rPr>
+          <w:lang w:val="tr-TR"/>
+        </w:rPr>
+        <w:t>From: 26 To: 33 Capacity: 20 Cost :0</w:t>
+      </w:r>
+    </w:p>
+    <w:p>
+      <w:pPr>
+        <w:rPr>
+          <w:lang w:val="tr-TR"/>
+        </w:rPr>
+      </w:pPr>
+      <w:r>
+        <w:rPr>
+          <w:lang w:val="tr-TR"/>
+        </w:rPr>
+        <w:t>From: 27 To: 33 Capacity: 5 Cost :0</w:t>
+      </w:r>
+    </w:p>
+    <w:p>
+      <w:pPr>
+        <w:rPr>
+          <w:lang w:val="tr-TR"/>
+        </w:rPr>
+      </w:pPr>
+      <w:r>
+        <w:rPr>
+          <w:lang w:val="tr-TR"/>
+        </w:rPr>
+        <w:t>From: 27 To: 34 Capacity: 15 Cost :0</w:t>
+      </w:r>
+    </w:p>
+    <w:p>
+      <w:pPr>
+        <w:rPr>
+          <w:lang w:val="tr-TR"/>
+        </w:rPr>
+      </w:pPr>
+      <w:r>
+        <w:rPr>
+          <w:lang w:val="tr-TR"/>
+        </w:rPr>
+        <w:t>From: 27 To: 45 Capacity: 5 Cost :0</w:t>
+      </w:r>
+    </w:p>
+    <w:p>
+      <w:pPr>
+        <w:rPr>
+          <w:lang w:val="tr-TR"/>
+        </w:rPr>
+      </w:pPr>
+      <w:r>
+        <w:rPr>
+          <w:lang w:val="tr-TR"/>
+        </w:rPr>
+        <w:t>From: 28 To: 40 Capacity: 8 Cost :0</w:t>
+      </w:r>
+    </w:p>
+    <w:p>
+      <w:pPr>
+        <w:rPr>
+          <w:lang w:val="tr-TR"/>
+        </w:rPr>
+      </w:pPr>
+      <w:r>
+        <w:rPr>
+          <w:lang w:val="tr-TR"/>
+        </w:rPr>
+        <w:t>From: 29 To: 35 Capacity: 12 Cost :0</w:t>
+      </w:r>
+    </w:p>
+    <w:p>
+      <w:pPr>
+        <w:rPr>
+          <w:lang w:val="tr-TR"/>
+        </w:rPr>
+      </w:pPr>
+      <w:r>
+        <w:rPr>
+          <w:lang w:val="tr-TR"/>
+        </w:rPr>
+        <w:t>From: 0 To: 1 Capacity: 10000 Cost :0</w:t>
+      </w:r>
+    </w:p>
+    <w:p>
+      <w:pPr>
+        <w:rPr>
+          <w:lang w:val="tr-TR"/>
+        </w:rPr>
+      </w:pPr>
+      <w:r>
+        <w:rPr>
+          <w:lang w:val="tr-TR"/>
+        </w:rPr>
+        <w:t>From: 0 To: 6 Capacity: 10000 Cost :0</w:t>
+      </w:r>
+    </w:p>
+    <w:p>
+      <w:pPr>
+        <w:rPr>
+          <w:lang w:val="tr-TR"/>
+        </w:rPr>
+      </w:pPr>
+      <w:r>
+        <w:rPr>
+          <w:lang w:val="tr-TR"/>
+        </w:rPr>
+        <w:t>From: 0 To: 11 Capacity: 10000 Cost :0</w:t>
+      </w:r>
+    </w:p>
+    <w:p>
+      <w:pPr>
+        <w:rPr>
+          <w:lang w:val="tr-TR"/>
+        </w:rPr>
+      </w:pPr>
+      <w:r>
+        <w:rPr>
+          <w:lang w:val="tr-TR"/>
+        </w:rPr>
+        <w:lastRenderedPageBreak/>
+        <w:t>From: 0 To: 16 Capacity: 10000 Cost :0</w:t>
+      </w:r>
+    </w:p>
+    <w:p>
+      <w:pPr>
+        <w:rPr>
+          <w:lang w:val="tr-TR"/>
+        </w:rPr>
+      </w:pPr>
+      <w:r>
+        <w:rPr>
+          <w:lang w:val="tr-TR"/>
+        </w:rPr>
+        <w:t>From: 0 To: 21 Capacity: 10000 Cost :0</w:t>
+      </w:r>
+    </w:p>
+    <w:p>
+      <w:pPr>
+        <w:rPr>
+          <w:lang w:val="tr-TR"/>
+        </w:rPr>
+      </w:pPr>
+      <w:r>
+        <w:rPr>
+          <w:lang w:val="tr-TR"/>
+        </w:rPr>
+        <w:t>From: 0 To: 26 Capacity: 10000 Cost :0</w:t>
+      </w:r>
+    </w:p>
+    <w:p>
+      <w:pPr>
+        <w:rPr>
+          <w:lang w:val="tr-TR"/>
+        </w:rPr>
+      </w:pPr>
+      <w:r>
+        <w:rPr>
+          <w:lang w:val="tr-TR"/>
+        </w:rPr>
+        <w:t>From: 5 To: 46 Capacity: 10000 Cost :5</w:t>
+      </w:r>
+    </w:p>
+    <w:p>
+      <w:pPr>
+        <w:rPr>
+          <w:lang w:val="tr-TR"/>
+        </w:rPr>
+      </w:pPr>
+      <w:r>
+        <w:rPr>
+          <w:lang w:val="tr-TR"/>
+        </w:rPr>
+        <w:t>From: 10 To: 46 Capacity: 10000 Cost :10</w:t>
+      </w:r>
+    </w:p>
+    <w:p>
+      <w:pPr>
+        <w:rPr>
+          <w:lang w:val="tr-TR"/>
+        </w:rPr>
+      </w:pPr>
+      <w:r>
+        <w:rPr>
+          <w:lang w:val="tr-TR"/>
+        </w:rPr>
+        <w:t>From: 15 To: 46 Capacity: 10000 Cost :20</w:t>
+      </w:r>
+    </w:p>
+    <w:p>
+      <w:pPr>
+        <w:rPr>
+          <w:lang w:val="tr-TR"/>
+        </w:rPr>
+      </w:pPr>
+      <w:r>
+        <w:rPr>
+          <w:lang w:val="tr-TR"/>
+        </w:rPr>
+        <w:t>From: 20 To: 46 Capacity: 10000 Cost :40</w:t>
+      </w:r>
+    </w:p>
+    <w:p>
+      <w:pPr>
+        <w:rPr>
+          <w:lang w:val="tr-TR"/>
+        </w:rPr>
+      </w:pPr>
+      <w:r>
+        <w:rPr>
+          <w:lang w:val="tr-TR"/>
+        </w:rPr>
+        <w:t>From: 25 To: 46 Capacity: 10000 Cost :80</w:t>
+      </w:r>
+    </w:p>
+    <w:p>
+      <w:pPr>
+        <w:rPr>
+          <w:lang w:val="tr-TR"/>
+        </w:rPr>
+      </w:pPr>
+      <w:r>
+        <w:rPr>
+          <w:lang w:val="tr-TR"/>
+        </w:rPr>
+        <w:t>From: 30 To: 46 Capacity: 10000 Cost :160</w:t>
+      </w:r>
+    </w:p>
+    <w:p>
+      <w:pPr>
+        <w:rPr>
+          <w:lang w:val="tr-TR"/>
+        </w:rPr>
+      </w:pPr>
+      <w:r>
+        <w:rPr>
+          <w:lang w:val="tr-TR"/>
+        </w:rPr>
+        <w:t>From: -1 To: 0 Capacity: 40 Cost :0</w:t>
+      </w:r>
+    </w:p>
+    <w:p>
+      <w:pPr>
+        <w:rPr>
+          <w:lang w:val="tr-TR"/>
+        </w:rPr>
+      </w:pPr>
+      <w:r>
+        <w:rPr>
+          <w:lang w:val="tr-TR"/>
+        </w:rPr>
+        <w:t>From: 46 To: 47 Capacity: 40 Cost :0</w:t>
+      </w:r>
       <w:bookmarkStart w:id="0" w:name="_GoBack"/>
       <w:bookmarkEnd w:id="0"/>
     </w:p>
@@ -923,6 +2027,791 @@
           <w:lang w:val="tr-TR"/>
         </w:rPr>
       </w:pPr>
+    </w:p>
+    <w:p>
+      <w:pPr>
+        <w:rPr>
+          <w:lang w:val="tr-TR"/>
+        </w:rPr>
+      </w:pPr>
+      <w:r>
+        <w:rPr>
+          <w:lang w:val="tr-TR"/>
+        </w:rPr>
+        <w:t>Final Network:</w:t>
+      </w:r>
+    </w:p>
+    <w:p>
+      <w:pPr>
+        <w:rPr>
+          <w:lang w:val="tr-TR"/>
+        </w:rPr>
+      </w:pPr>
+      <w:r>
+        <w:rPr>
+          <w:lang w:val="tr-TR"/>
+        </w:rPr>
+        <w:t>From: 1 To: 12 flow: 10 Cost :0</w:t>
+      </w:r>
+    </w:p>
+    <w:p>
+      <w:pPr>
+        <w:rPr>
+          <w:lang w:val="tr-TR"/>
+        </w:rPr>
+      </w:pPr>
+      <w:r>
+        <w:rPr>
+          <w:lang w:val="tr-TR"/>
+        </w:rPr>
+        <w:t>From: 1 To: 8 flow: 8 Cost :0</w:t>
+      </w:r>
+    </w:p>
+    <w:p>
+      <w:pPr>
+        <w:rPr>
+          <w:lang w:val="tr-TR"/>
+        </w:rPr>
+      </w:pPr>
+      <w:r>
+        <w:rPr>
+          <w:lang w:val="tr-TR"/>
+        </w:rPr>
+        <w:t>From: 2 To: 8 flow: 0 Cost :0</w:t>
+      </w:r>
+    </w:p>
+    <w:p>
+      <w:pPr>
+        <w:rPr>
+          <w:lang w:val="tr-TR"/>
+        </w:rPr>
+      </w:pPr>
+      <w:r>
+        <w:rPr>
+          <w:lang w:val="tr-TR"/>
+        </w:rPr>
+        <w:t>From: 2 To: 9 flow: 0 Cost :0</w:t>
+      </w:r>
+    </w:p>
+    <w:p>
+      <w:pPr>
+        <w:rPr>
+          <w:lang w:val="tr-TR"/>
+        </w:rPr>
+      </w:pPr>
+      <w:r>
+        <w:rPr>
+          <w:lang w:val="tr-TR"/>
+        </w:rPr>
+        <w:t>From: 2 To: 20 flow: 0 Cost :0</w:t>
+      </w:r>
+    </w:p>
+    <w:p>
+      <w:pPr>
+        <w:rPr>
+          <w:lang w:val="tr-TR"/>
+        </w:rPr>
+      </w:pPr>
+      <w:r>
+        <w:rPr>
+          <w:lang w:val="tr-TR"/>
+        </w:rPr>
+        <w:t>From: 3 To: 15 flow: 0 Cost :0</w:t>
+      </w:r>
+    </w:p>
+    <w:p>
+      <w:pPr>
+        <w:rPr>
+          <w:lang w:val="tr-TR"/>
+        </w:rPr>
+      </w:pPr>
+      <w:r>
+        <w:rPr>
+          <w:lang w:val="tr-TR"/>
+        </w:rPr>
+        <w:t>From: 4 To: 10 flow: 0 Cost :0</w:t>
+      </w:r>
+    </w:p>
+    <w:p>
+      <w:pPr>
+        <w:rPr>
+          <w:lang w:val="tr-TR"/>
+        </w:rPr>
+      </w:pPr>
+      <w:r>
+        <w:rPr>
+          <w:lang w:val="tr-TR"/>
+        </w:rPr>
+        <w:t>From: 6 To: 17 flow: 6 Cost :0</w:t>
+      </w:r>
+    </w:p>
+    <w:p>
+      <w:pPr>
+        <w:rPr>
+          <w:lang w:val="tr-TR"/>
+        </w:rPr>
+      </w:pPr>
+      <w:r>
+        <w:rPr>
+          <w:lang w:val="tr-TR"/>
+        </w:rPr>
+        <w:t>From: 6 To: 13 flow: 8 Cost :0</w:t>
+      </w:r>
+    </w:p>
+    <w:p>
+      <w:pPr>
+        <w:rPr>
+          <w:lang w:val="tr-TR"/>
+        </w:rPr>
+      </w:pPr>
+      <w:r>
+        <w:rPr>
+          <w:lang w:val="tr-TR"/>
+        </w:rPr>
+        <w:t>From: 7 To: 13 flow: 0 Cost :0</w:t>
+      </w:r>
+    </w:p>
+    <w:p>
+      <w:pPr>
+        <w:rPr>
+          <w:lang w:val="tr-TR"/>
+        </w:rPr>
+      </w:pPr>
+      <w:r>
+        <w:rPr>
+          <w:lang w:val="tr-TR"/>
+        </w:rPr>
+        <w:t>From: 7 To: 14 flow: 0 Cost :0</w:t>
+      </w:r>
+    </w:p>
+    <w:p>
+      <w:pPr>
+        <w:rPr>
+          <w:lang w:val="tr-TR"/>
+        </w:rPr>
+      </w:pPr>
+      <w:r>
+        <w:rPr>
+          <w:lang w:val="tr-TR"/>
+        </w:rPr>
+        <w:t>From: 7 To: 25 flow: 0 Cost :0</w:t>
+      </w:r>
+    </w:p>
+    <w:p>
+      <w:pPr>
+        <w:rPr>
+          <w:lang w:val="tr-TR"/>
+        </w:rPr>
+      </w:pPr>
+      <w:r>
+        <w:rPr>
+          <w:lang w:val="tr-TR"/>
+        </w:rPr>
+        <w:t>From: 8 To: 20 flow: 8 Cost :0</w:t>
+      </w:r>
+    </w:p>
+    <w:p>
+      <w:pPr>
+        <w:rPr>
+          <w:lang w:val="tr-TR"/>
+        </w:rPr>
+      </w:pPr>
+      <w:r>
+        <w:rPr>
+          <w:lang w:val="tr-TR"/>
+        </w:rPr>
+        <w:t>From: 9 To: 15 flow: 0 Cost :0</w:t>
+      </w:r>
+    </w:p>
+    <w:p>
+      <w:pPr>
+        <w:rPr>
+          <w:lang w:val="tr-TR"/>
+        </w:rPr>
+      </w:pPr>
+      <w:r>
+        <w:rPr>
+          <w:lang w:val="tr-TR"/>
+        </w:rPr>
+        <w:t>From: 11 To: 22 flow: 0 Cost :0</w:t>
+      </w:r>
+    </w:p>
+    <w:p>
+      <w:pPr>
+        <w:rPr>
+          <w:lang w:val="tr-TR"/>
+        </w:rPr>
+      </w:pPr>
+      <w:r>
+        <w:rPr>
+          <w:lang w:val="tr-TR"/>
+        </w:rPr>
+        <w:t>From: 11 To: 18 flow: 8 Cost :0</w:t>
+      </w:r>
+    </w:p>
+    <w:p>
+      <w:pPr>
+        <w:rPr>
+          <w:lang w:val="tr-TR"/>
+        </w:rPr>
+      </w:pPr>
+      <w:r>
+        <w:rPr>
+          <w:lang w:val="tr-TR"/>
+        </w:rPr>
+        <w:lastRenderedPageBreak/>
+        <w:t>From: 12 To: 18 flow: 0 Cost :0</w:t>
+      </w:r>
+    </w:p>
+    <w:p>
+      <w:pPr>
+        <w:rPr>
+          <w:lang w:val="tr-TR"/>
+        </w:rPr>
+      </w:pPr>
+      <w:r>
+        <w:rPr>
+          <w:lang w:val="tr-TR"/>
+        </w:rPr>
+        <w:t>From: 12 To: 19 flow: 10 Cost :0</w:t>
+      </w:r>
+    </w:p>
+    <w:p>
+      <w:pPr>
+        <w:rPr>
+          <w:lang w:val="tr-TR"/>
+        </w:rPr>
+      </w:pPr>
+      <w:r>
+        <w:rPr>
+          <w:lang w:val="tr-TR"/>
+        </w:rPr>
+        <w:t>From: 12 To: 30 flow: 0 Cost :0</w:t>
+      </w:r>
+    </w:p>
+    <w:p>
+      <w:pPr>
+        <w:rPr>
+          <w:lang w:val="tr-TR"/>
+        </w:rPr>
+      </w:pPr>
+      <w:r>
+        <w:rPr>
+          <w:lang w:val="tr-TR"/>
+        </w:rPr>
+        <w:t>From: 13 To: 25 flow: 8 Cost :0</w:t>
+      </w:r>
+    </w:p>
+    <w:p>
+      <w:pPr>
+        <w:rPr>
+          <w:lang w:val="tr-TR"/>
+        </w:rPr>
+      </w:pPr>
+      <w:r>
+        <w:rPr>
+          <w:lang w:val="tr-TR"/>
+        </w:rPr>
+        <w:t>From: 14 To: 20 flow: 0 Cost :0</w:t>
+      </w:r>
+    </w:p>
+    <w:p>
+      <w:pPr>
+        <w:rPr>
+          <w:lang w:val="tr-TR"/>
+        </w:rPr>
+      </w:pPr>
+      <w:r>
+        <w:rPr>
+          <w:lang w:val="tr-TR"/>
+        </w:rPr>
+        <w:t>From: 16 To: 27 flow: 0 Cost :0</w:t>
+      </w:r>
+    </w:p>
+    <w:p>
+      <w:pPr>
+        <w:rPr>
+          <w:lang w:val="tr-TR"/>
+        </w:rPr>
+      </w:pPr>
+      <w:r>
+        <w:rPr>
+          <w:lang w:val="tr-TR"/>
+        </w:rPr>
+        <w:t>From: 16 To: 23 flow: 0 Cost :0</w:t>
+      </w:r>
+    </w:p>
+    <w:p>
+      <w:pPr>
+        <w:rPr>
+          <w:lang w:val="tr-TR"/>
+        </w:rPr>
+      </w:pPr>
+      <w:r>
+        <w:rPr>
+          <w:lang w:val="tr-TR"/>
+        </w:rPr>
+        <w:t>From: 17 To: 23 flow: 0 Cost :0</w:t>
+      </w:r>
+    </w:p>
+    <w:p>
+      <w:pPr>
+        <w:rPr>
+          <w:lang w:val="tr-TR"/>
+        </w:rPr>
+      </w:pPr>
+      <w:r>
+        <w:rPr>
+          <w:lang w:val="tr-TR"/>
+        </w:rPr>
+        <w:t>From: 17 To: 24 flow: 6 Cost :0</w:t>
+      </w:r>
+    </w:p>
+    <w:p>
+      <w:pPr>
+        <w:rPr>
+          <w:lang w:val="tr-TR"/>
+        </w:rPr>
+      </w:pPr>
+      <w:r>
+        <w:rPr>
+          <w:lang w:val="tr-TR"/>
+        </w:rPr>
+        <w:t>From: 17 To: 35 flow: 0 Cost :0</w:t>
+      </w:r>
+    </w:p>
+    <w:p>
+      <w:pPr>
+        <w:rPr>
+          <w:lang w:val="tr-TR"/>
+        </w:rPr>
+      </w:pPr>
+      <w:r>
+        <w:rPr>
+          <w:lang w:val="tr-TR"/>
+        </w:rPr>
+        <w:t>From: 18 To: 30 flow: 8 Cost :0</w:t>
+      </w:r>
+    </w:p>
+    <w:p>
+      <w:pPr>
+        <w:rPr>
+          <w:lang w:val="tr-TR"/>
+        </w:rPr>
+      </w:pPr>
+      <w:r>
+        <w:rPr>
+          <w:lang w:val="tr-TR"/>
+        </w:rPr>
+        <w:t>From: 19 To: 25 flow: 10 Cost :0</w:t>
+      </w:r>
+    </w:p>
+    <w:p>
+      <w:pPr>
+        <w:rPr>
+          <w:lang w:val="tr-TR"/>
+        </w:rPr>
+      </w:pPr>
+      <w:r>
+        <w:rPr>
+          <w:lang w:val="tr-TR"/>
+        </w:rPr>
+        <w:t>From: 21 To: 32 flow: 0 Cost :0</w:t>
+      </w:r>
+    </w:p>
+    <w:p>
+      <w:pPr>
+        <w:rPr>
+          <w:lang w:val="tr-TR"/>
+        </w:rPr>
+      </w:pPr>
+      <w:r>
+        <w:rPr>
+          <w:lang w:val="tr-TR"/>
+        </w:rPr>
+        <w:t>From: 21 To: 28 flow: 0 Cost :0</w:t>
+      </w:r>
+    </w:p>
+    <w:p>
+      <w:pPr>
+        <w:rPr>
+          <w:lang w:val="tr-TR"/>
+        </w:rPr>
+      </w:pPr>
+      <w:r>
+        <w:rPr>
+          <w:lang w:val="tr-TR"/>
+        </w:rPr>
+        <w:t>From: 22 To: 28 flow: 0 Cost :0</w:t>
+      </w:r>
+    </w:p>
+    <w:p>
+      <w:pPr>
+        <w:rPr>
+          <w:lang w:val="tr-TR"/>
+        </w:rPr>
+      </w:pPr>
+      <w:r>
+        <w:rPr>
+          <w:lang w:val="tr-TR"/>
+        </w:rPr>
+        <w:t>From: 22 To: 29 flow: 0 Cost :0</w:t>
+      </w:r>
+    </w:p>
+    <w:p>
+      <w:pPr>
+        <w:rPr>
+          <w:lang w:val="tr-TR"/>
+        </w:rPr>
+      </w:pPr>
+      <w:r>
+        <w:rPr>
+          <w:lang w:val="tr-TR"/>
+        </w:rPr>
+        <w:t>From: 22 To: 40 flow: 0 Cost :0</w:t>
+      </w:r>
+    </w:p>
+    <w:p>
+      <w:pPr>
+        <w:rPr>
+          <w:lang w:val="tr-TR"/>
+        </w:rPr>
+      </w:pPr>
+      <w:r>
+        <w:rPr>
+          <w:lang w:val="tr-TR"/>
+        </w:rPr>
+        <w:t>From: 23 To: 35 flow: 0 Cost :0</w:t>
+      </w:r>
+    </w:p>
+    <w:p>
+      <w:pPr>
+        <w:rPr>
+          <w:lang w:val="tr-TR"/>
+        </w:rPr>
+      </w:pPr>
+      <w:r>
+        <w:rPr>
+          <w:lang w:val="tr-TR"/>
+        </w:rPr>
+        <w:t>From: 24 To: 30 flow: 6 Cost :0</w:t>
+      </w:r>
+    </w:p>
+    <w:p>
+      <w:pPr>
+        <w:rPr>
+          <w:lang w:val="tr-TR"/>
+        </w:rPr>
+      </w:pPr>
+      <w:r>
+        <w:rPr>
+          <w:lang w:val="tr-TR"/>
+        </w:rPr>
+        <w:t>From: 26 To: 37 flow: 0 Cost :0</w:t>
+      </w:r>
+    </w:p>
+    <w:p>
+      <w:pPr>
+        <w:rPr>
+          <w:lang w:val="tr-TR"/>
+        </w:rPr>
+      </w:pPr>
+      <w:r>
+        <w:rPr>
+          <w:lang w:val="tr-TR"/>
+        </w:rPr>
+        <w:t>From: 26 To: 33 flow: 0 Cost :0</w:t>
+      </w:r>
+    </w:p>
+    <w:p>
+      <w:pPr>
+        <w:rPr>
+          <w:lang w:val="tr-TR"/>
+        </w:rPr>
+      </w:pPr>
+      <w:r>
+        <w:rPr>
+          <w:lang w:val="tr-TR"/>
+        </w:rPr>
+        <w:t>From: 27 To: 33 flow: 0 Cost :0</w:t>
+      </w:r>
+    </w:p>
+    <w:p>
+      <w:pPr>
+        <w:rPr>
+          <w:lang w:val="tr-TR"/>
+        </w:rPr>
+      </w:pPr>
+      <w:r>
+        <w:rPr>
+          <w:lang w:val="tr-TR"/>
+        </w:rPr>
+        <w:t>From: 27 To: 34 flow: 0 Cost :0</w:t>
+      </w:r>
+    </w:p>
+    <w:p>
+      <w:pPr>
+        <w:rPr>
+          <w:lang w:val="tr-TR"/>
+        </w:rPr>
+      </w:pPr>
+      <w:r>
+        <w:rPr>
+          <w:lang w:val="tr-TR"/>
+        </w:rPr>
+        <w:t>From: 27 To: 45 flow: 0 Cost :0</w:t>
+      </w:r>
+    </w:p>
+    <w:p>
+      <w:pPr>
+        <w:rPr>
+          <w:lang w:val="tr-TR"/>
+        </w:rPr>
+      </w:pPr>
+      <w:r>
+        <w:rPr>
+          <w:lang w:val="tr-TR"/>
+        </w:rPr>
+        <w:t>From: 28 To: 40 flow: 0 Cost :0</w:t>
+      </w:r>
+    </w:p>
+    <w:p>
+      <w:pPr>
+        <w:rPr>
+          <w:lang w:val="tr-TR"/>
+        </w:rPr>
+      </w:pPr>
+      <w:r>
+        <w:rPr>
+          <w:lang w:val="tr-TR"/>
+        </w:rPr>
+        <w:t>From: 29 To: 35 flow: 0 Cost :0</w:t>
+      </w:r>
+    </w:p>
+    <w:p>
+      <w:pPr>
+        <w:rPr>
+          <w:lang w:val="tr-TR"/>
+        </w:rPr>
+      </w:pPr>
+      <w:r>
+        <w:rPr>
+          <w:lang w:val="tr-TR"/>
+        </w:rPr>
+        <w:t>From: 0 To: 1 flow: 18 Cost :0</w:t>
+      </w:r>
+    </w:p>
+    <w:p>
+      <w:pPr>
+        <w:rPr>
+          <w:lang w:val="tr-TR"/>
+        </w:rPr>
+      </w:pPr>
+      <w:r>
+        <w:rPr>
+          <w:lang w:val="tr-TR"/>
+        </w:rPr>
+        <w:t>From: 0 To: 6 flow: 14 Cost :0</w:t>
+      </w:r>
+    </w:p>
+    <w:p>
+      <w:pPr>
+        <w:rPr>
+          <w:lang w:val="tr-TR"/>
+        </w:rPr>
+      </w:pPr>
+      <w:r>
+        <w:rPr>
+          <w:lang w:val="tr-TR"/>
+        </w:rPr>
+        <w:t>From: 0 To: 11 flow: 8 Cost :0</w:t>
+      </w:r>
+    </w:p>
+    <w:p>
+      <w:pPr>
+        <w:rPr>
+          <w:lang w:val="tr-TR"/>
+        </w:rPr>
+      </w:pPr>
+      <w:r>
+        <w:rPr>
+          <w:lang w:val="tr-TR"/>
+        </w:rPr>
+        <w:lastRenderedPageBreak/>
+        <w:t>From: 0 To: 16 flow: 0 Cost :0</w:t>
+      </w:r>
+    </w:p>
+    <w:p>
+      <w:pPr>
+        <w:rPr>
+          <w:lang w:val="tr-TR"/>
+        </w:rPr>
+      </w:pPr>
+      <w:r>
+        <w:rPr>
+          <w:lang w:val="tr-TR"/>
+        </w:rPr>
+        <w:t>From: 0 To: 21 flow: 0 Cost :0</w:t>
+      </w:r>
+    </w:p>
+    <w:p>
+      <w:pPr>
+        <w:rPr>
+          <w:lang w:val="tr-TR"/>
+        </w:rPr>
+      </w:pPr>
+      <w:r>
+        <w:rPr>
+          <w:lang w:val="tr-TR"/>
+        </w:rPr>
+        <w:t>From: 0 To: 26 flow: 0 Cost :0</w:t>
+      </w:r>
+    </w:p>
+    <w:p>
+      <w:pPr>
+        <w:rPr>
+          <w:lang w:val="tr-TR"/>
+        </w:rPr>
+      </w:pPr>
+      <w:r>
+        <w:rPr>
+          <w:lang w:val="tr-TR"/>
+        </w:rPr>
+        <w:t>From: 5 To: 46 flow: 0 Cost :5</w:t>
+      </w:r>
+    </w:p>
+    <w:p>
+      <w:pPr>
+        <w:rPr>
+          <w:lang w:val="tr-TR"/>
+        </w:rPr>
+      </w:pPr>
+      <w:r>
+        <w:rPr>
+          <w:lang w:val="tr-TR"/>
+        </w:rPr>
+        <w:t>From: 10 To: 46 flow: 0 Cost :10</w:t>
+      </w:r>
+    </w:p>
+    <w:p>
+      <w:pPr>
+        <w:rPr>
+          <w:lang w:val="tr-TR"/>
+        </w:rPr>
+      </w:pPr>
+      <w:r>
+        <w:rPr>
+          <w:lang w:val="tr-TR"/>
+        </w:rPr>
+        <w:t>From: 15 To: 46 flow: 0 Cost :20</w:t>
+      </w:r>
+    </w:p>
+    <w:p>
+      <w:pPr>
+        <w:rPr>
+          <w:lang w:val="tr-TR"/>
+        </w:rPr>
+      </w:pPr>
+      <w:r>
+        <w:rPr>
+          <w:lang w:val="tr-TR"/>
+        </w:rPr>
+        <w:t>From: 20 To: 46 flow: 8 Cost :40</w:t>
+      </w:r>
+    </w:p>
+    <w:p>
+      <w:pPr>
+        <w:rPr>
+          <w:lang w:val="tr-TR"/>
+        </w:rPr>
+      </w:pPr>
+      <w:r>
+        <w:rPr>
+          <w:lang w:val="tr-TR"/>
+        </w:rPr>
+        <w:t>From: 25 To: 46 flow: 18 Cost :80</w:t>
+      </w:r>
+    </w:p>
+    <w:p>
+      <w:pPr>
+        <w:rPr>
+          <w:lang w:val="tr-TR"/>
+        </w:rPr>
+      </w:pPr>
+      <w:r>
+        <w:rPr>
+          <w:lang w:val="tr-TR"/>
+        </w:rPr>
+        <w:t>From: 30 To: 46 flow: 14 Cost :160</w:t>
+      </w:r>
+    </w:p>
+    <w:p>
+      <w:pPr>
+        <w:rPr>
+          <w:lang w:val="tr-TR"/>
+        </w:rPr>
+      </w:pPr>
+      <w:r>
+        <w:rPr>
+          <w:lang w:val="tr-TR"/>
+        </w:rPr>
+        <w:t>From: -1 To: 0 flow: 40 Cost :0</w:t>
+      </w:r>
+    </w:p>
+    <w:p>
+      <w:pPr>
+        <w:rPr>
+          <w:lang w:val="tr-TR"/>
+        </w:rPr>
+      </w:pPr>
+      <w:r>
+        <w:rPr>
+          <w:lang w:val="tr-TR"/>
+        </w:rPr>
+        <w:t>From: 46 To: 47 flow: 40 Cost :0</w:t>
+      </w:r>
+    </w:p>
+    <w:p>
+      <w:pPr>
+        <w:rPr>
+          <w:lang w:val="tr-TR"/>
+        </w:rPr>
+      </w:pPr>
+      <w:proofErr w:type="gramStart"/>
+      <w:r>
+        <w:rPr>
+          <w:lang w:val="tr-TR"/>
+        </w:rPr>
+        <w:t>n</w:t>
+      </w:r>
+      <w:proofErr w:type="gramEnd"/>
+      <w:r>
+        <w:rPr>
+          <w:lang w:val="tr-TR"/>
+        </w:rPr>
+        <w:t>: 49 m: 56  Time taken: 3.31s</w:t>
+      </w:r>
+    </w:p>
+    <w:p>
+      <w:pPr>
+        <w:rPr>
+          <w:lang w:val="tr-TR"/>
+        </w:rPr>
+      </w:pPr>
+    </w:p>
+    <w:p>
+      <w:pPr>
+        <w:rPr>
+          <w:lang w:val="tr-TR"/>
+        </w:rPr>
+      </w:pPr>
+    </w:p>
+    <w:p>
+      <w:pPr>
+        <w:rPr>
+          <w:lang w:val="tr-TR"/>
+        </w:rPr>
+      </w:pPr>
       <w:r>
         <w:rPr>
           <w:lang w:val="tr-TR"/>
@@ -953,132 +2842,699 @@
         <w:rPr>
           <w:lang w:val="tr-TR"/>
         </w:rPr>
-        <w:t>From: 0 To: 1 Capacity: 10 Cost :4</w:t>
-      </w:r>
-    </w:p>
-    <w:p>
-      <w:pPr>
-        <w:rPr>
-          <w:lang w:val="tr-TR"/>
-        </w:rPr>
-      </w:pPr>
-      <w:r>
-        <w:rPr>
-          <w:lang w:val="tr-TR"/>
-        </w:rPr>
-        <w:t>From: 0 To: 2 Capacity: 6 Cost :3</w:t>
-      </w:r>
-    </w:p>
-    <w:p>
-      <w:pPr>
-        <w:rPr>
-          <w:lang w:val="tr-TR"/>
-        </w:rPr>
-      </w:pPr>
-      <w:r>
-        <w:rPr>
-          <w:lang w:val="tr-TR"/>
-        </w:rPr>
-        <w:t>From: 1 To: 2 Capacity: 3 Cost :4</w:t>
-      </w:r>
-    </w:p>
-    <w:p>
-      <w:pPr>
-        <w:rPr>
-          <w:lang w:val="tr-TR"/>
-        </w:rPr>
-      </w:pPr>
-      <w:r>
-        <w:rPr>
-          <w:lang w:val="tr-TR"/>
-        </w:rPr>
-        <w:t>From: 1 To: 3 Capacity: 1 Cost :2</w:t>
-      </w:r>
-    </w:p>
-    <w:p>
-      <w:pPr>
-        <w:rPr>
-          <w:lang w:val="tr-TR"/>
-        </w:rPr>
-      </w:pPr>
-      <w:r>
-        <w:rPr>
-          <w:lang w:val="tr-TR"/>
-        </w:rPr>
-        <w:t>From: 1 To: 4 Capacity: 7 Cost :5</w:t>
-      </w:r>
-    </w:p>
-    <w:p>
-      <w:pPr>
-        <w:rPr>
-          <w:lang w:val="tr-TR"/>
-        </w:rPr>
-      </w:pPr>
-      <w:r>
-        <w:rPr>
-          <w:lang w:val="tr-TR"/>
-        </w:rPr>
-        <w:t>From: 2 To: 3 Capacity: 6 Cost :1</w:t>
-      </w:r>
-    </w:p>
-    <w:p>
-      <w:pPr>
-        <w:rPr>
-          <w:lang w:val="tr-TR"/>
-        </w:rPr>
-      </w:pPr>
-      <w:r>
-        <w:rPr>
-          <w:lang w:val="tr-TR"/>
-        </w:rPr>
-        <w:t>From: 2 To: 4 Capacity: 5 Cost :1</w:t>
-      </w:r>
-    </w:p>
-    <w:p>
-      <w:pPr>
-        <w:rPr>
-          <w:lang w:val="tr-TR"/>
-        </w:rPr>
-      </w:pPr>
-      <w:r>
-        <w:rPr>
-          <w:lang w:val="tr-TR"/>
-        </w:rPr>
-        <w:t>From: 3 To: 4 Capacity: 3 Cost :1</w:t>
-      </w:r>
-    </w:p>
-    <w:p>
-      <w:pPr>
-        <w:rPr>
-          <w:lang w:val="tr-TR"/>
-        </w:rPr>
-      </w:pPr>
-      <w:r>
-        <w:rPr>
-          <w:lang w:val="tr-TR"/>
-        </w:rPr>
-        <w:t>From: 3 To: 5 Capacity: 1 Cost :1</w:t>
-      </w:r>
-    </w:p>
-    <w:p>
-      <w:pPr>
-        <w:rPr>
-          <w:lang w:val="tr-TR"/>
-        </w:rPr>
-      </w:pPr>
-      <w:r>
-        <w:rPr>
-          <w:lang w:val="tr-TR"/>
-        </w:rPr>
-        <w:t>From: 4 To: 5 Capacity: 8 Cost :2</w:t>
-      </w:r>
-    </w:p>
-    <w:p>
-      <w:pPr>
-        <w:rPr>
-          <w:lang w:val="tr-TR"/>
-        </w:rPr>
-      </w:pPr>
+        <w:t>From: 1 To: 12 Capacity: 10 Cost :0</w:t>
+      </w:r>
+    </w:p>
+    <w:p>
+      <w:pPr>
+        <w:rPr>
+          <w:lang w:val="tr-TR"/>
+        </w:rPr>
+      </w:pPr>
+      <w:r>
+        <w:rPr>
+          <w:lang w:val="tr-TR"/>
+        </w:rPr>
+        <w:t>From: 1 To: 8 Capacity: 20 Cost :0</w:t>
+      </w:r>
+    </w:p>
+    <w:p>
+      <w:pPr>
+        <w:rPr>
+          <w:lang w:val="tr-TR"/>
+        </w:rPr>
+      </w:pPr>
+      <w:r>
+        <w:rPr>
+          <w:lang w:val="tr-TR"/>
+        </w:rPr>
+        <w:t>From: 2 To: 8 Capacity: 5 Cost :0</w:t>
+      </w:r>
+    </w:p>
+    <w:p>
+      <w:pPr>
+        <w:rPr>
+          <w:lang w:val="tr-TR"/>
+        </w:rPr>
+      </w:pPr>
+      <w:r>
+        <w:rPr>
+          <w:lang w:val="tr-TR"/>
+        </w:rPr>
+        <w:t>From: 2 To: 9 Capacity: 15 Cost :0</w:t>
+      </w:r>
+    </w:p>
+    <w:p>
+      <w:pPr>
+        <w:rPr>
+          <w:lang w:val="tr-TR"/>
+        </w:rPr>
+      </w:pPr>
+      <w:r>
+        <w:rPr>
+          <w:lang w:val="tr-TR"/>
+        </w:rPr>
+        <w:t>From: 2 To: 20 Capacity: 5 Cost :0</w:t>
+      </w:r>
+    </w:p>
+    <w:p>
+      <w:pPr>
+        <w:rPr>
+          <w:lang w:val="tr-TR"/>
+        </w:rPr>
+      </w:pPr>
+      <w:r>
+        <w:rPr>
+          <w:lang w:val="tr-TR"/>
+        </w:rPr>
+        <w:t>From: 3 To: 15 Capacity: 8 Cost :0</w:t>
+      </w:r>
+    </w:p>
+    <w:p>
+      <w:pPr>
+        <w:rPr>
+          <w:lang w:val="tr-TR"/>
+        </w:rPr>
+      </w:pPr>
+      <w:r>
+        <w:rPr>
+          <w:lang w:val="tr-TR"/>
+        </w:rPr>
+        <w:t>From: 4 To: 10 Capacity: 12 Cost :0</w:t>
+      </w:r>
+    </w:p>
+    <w:p>
+      <w:pPr>
+        <w:rPr>
+          <w:lang w:val="tr-TR"/>
+        </w:rPr>
+      </w:pPr>
+      <w:r>
+        <w:rPr>
+          <w:lang w:val="tr-TR"/>
+        </w:rPr>
+        <w:t>From: 6 To: 17 Capacity: 10 Cost :0</w:t>
+      </w:r>
+    </w:p>
+    <w:p>
+      <w:pPr>
+        <w:rPr>
+          <w:lang w:val="tr-TR"/>
+        </w:rPr>
+      </w:pPr>
+      <w:r>
+        <w:rPr>
+          <w:lang w:val="tr-TR"/>
+        </w:rPr>
+        <w:t>From: 6 To: 13 Capacity: 20 Cost :0</w:t>
+      </w:r>
+    </w:p>
+    <w:p>
+      <w:pPr>
+        <w:rPr>
+          <w:lang w:val="tr-TR"/>
+        </w:rPr>
+      </w:pPr>
+      <w:r>
+        <w:rPr>
+          <w:lang w:val="tr-TR"/>
+        </w:rPr>
+        <w:t>From: 7 To: 13 Capacity: 5 Cost :0</w:t>
+      </w:r>
+    </w:p>
+    <w:p>
+      <w:pPr>
+        <w:rPr>
+          <w:lang w:val="tr-TR"/>
+        </w:rPr>
+      </w:pPr>
+      <w:r>
+        <w:rPr>
+          <w:lang w:val="tr-TR"/>
+        </w:rPr>
+        <w:t>From: 7 To: 14 Capacity: 15 Cost :0</w:t>
+      </w:r>
+    </w:p>
+    <w:p>
+      <w:pPr>
+        <w:rPr>
+          <w:lang w:val="tr-TR"/>
+        </w:rPr>
+      </w:pPr>
+      <w:r>
+        <w:rPr>
+          <w:lang w:val="tr-TR"/>
+        </w:rPr>
+        <w:t>From: 7 To: 25 Capacity: 5 Cost :0</w:t>
+      </w:r>
+    </w:p>
+    <w:p>
+      <w:pPr>
+        <w:rPr>
+          <w:lang w:val="tr-TR"/>
+        </w:rPr>
+      </w:pPr>
+      <w:r>
+        <w:rPr>
+          <w:lang w:val="tr-TR"/>
+        </w:rPr>
+        <w:t>From: 8 To: 20 Capacity: 8 Cost :0</w:t>
+      </w:r>
+    </w:p>
+    <w:p>
+      <w:pPr>
+        <w:rPr>
+          <w:lang w:val="tr-TR"/>
+        </w:rPr>
+      </w:pPr>
+      <w:r>
+        <w:rPr>
+          <w:lang w:val="tr-TR"/>
+        </w:rPr>
+        <w:lastRenderedPageBreak/>
+        <w:t>From: 9 To: 15 Capacity: 12 Cost :0</w:t>
+      </w:r>
+    </w:p>
+    <w:p>
+      <w:pPr>
+        <w:rPr>
+          <w:lang w:val="tr-TR"/>
+        </w:rPr>
+      </w:pPr>
+      <w:r>
+        <w:rPr>
+          <w:lang w:val="tr-TR"/>
+        </w:rPr>
+        <w:t>From: 11 To: 22 Capacity: 10 Cost :0</w:t>
+      </w:r>
+    </w:p>
+    <w:p>
+      <w:pPr>
+        <w:rPr>
+          <w:lang w:val="tr-TR"/>
+        </w:rPr>
+      </w:pPr>
+      <w:r>
+        <w:rPr>
+          <w:lang w:val="tr-TR"/>
+        </w:rPr>
+        <w:t>From: 11 To: 18 Capacity: 20 Cost :0</w:t>
+      </w:r>
+    </w:p>
+    <w:p>
+      <w:pPr>
+        <w:rPr>
+          <w:lang w:val="tr-TR"/>
+        </w:rPr>
+      </w:pPr>
+      <w:r>
+        <w:rPr>
+          <w:lang w:val="tr-TR"/>
+        </w:rPr>
+        <w:t>From: 12 To: 18 Capacity: 5 Cost :0</w:t>
+      </w:r>
+    </w:p>
+    <w:p>
+      <w:pPr>
+        <w:rPr>
+          <w:lang w:val="tr-TR"/>
+        </w:rPr>
+      </w:pPr>
+      <w:r>
+        <w:rPr>
+          <w:lang w:val="tr-TR"/>
+        </w:rPr>
+        <w:t>From: 12 To: 19 Capacity: 15 Cost :0</w:t>
+      </w:r>
+    </w:p>
+    <w:p>
+      <w:pPr>
+        <w:rPr>
+          <w:lang w:val="tr-TR"/>
+        </w:rPr>
+      </w:pPr>
+      <w:r>
+        <w:rPr>
+          <w:lang w:val="tr-TR"/>
+        </w:rPr>
+        <w:t>From: 12 To: 30 Capacity: 5 Cost :0</w:t>
+      </w:r>
+    </w:p>
+    <w:p>
+      <w:pPr>
+        <w:rPr>
+          <w:lang w:val="tr-TR"/>
+        </w:rPr>
+      </w:pPr>
+      <w:r>
+        <w:rPr>
+          <w:lang w:val="tr-TR"/>
+        </w:rPr>
+        <w:t>From: 13 To: 25 Capacity: 8 Cost :0</w:t>
+      </w:r>
+    </w:p>
+    <w:p>
+      <w:pPr>
+        <w:rPr>
+          <w:lang w:val="tr-TR"/>
+        </w:rPr>
+      </w:pPr>
+      <w:r>
+        <w:rPr>
+          <w:lang w:val="tr-TR"/>
+        </w:rPr>
+        <w:t>From: 14 To: 20 Capacity: 12 Cost :0</w:t>
+      </w:r>
+    </w:p>
+    <w:p>
+      <w:pPr>
+        <w:rPr>
+          <w:lang w:val="tr-TR"/>
+        </w:rPr>
+      </w:pPr>
+      <w:r>
+        <w:rPr>
+          <w:lang w:val="tr-TR"/>
+        </w:rPr>
+        <w:t>From: 16 To: 27 Capacity: 10 Cost :0</w:t>
+      </w:r>
+    </w:p>
+    <w:p>
+      <w:pPr>
+        <w:rPr>
+          <w:lang w:val="tr-TR"/>
+        </w:rPr>
+      </w:pPr>
+      <w:r>
+        <w:rPr>
+          <w:lang w:val="tr-TR"/>
+        </w:rPr>
+        <w:t>From: 16 To: 23 Capacity: 20 Cost :0</w:t>
+      </w:r>
+    </w:p>
+    <w:p>
+      <w:pPr>
+        <w:rPr>
+          <w:lang w:val="tr-TR"/>
+        </w:rPr>
+      </w:pPr>
+      <w:r>
+        <w:rPr>
+          <w:lang w:val="tr-TR"/>
+        </w:rPr>
+        <w:t>From: 17 To: 23 Capacity: 5 Cost :0</w:t>
+      </w:r>
+    </w:p>
+    <w:p>
+      <w:pPr>
+        <w:rPr>
+          <w:lang w:val="tr-TR"/>
+        </w:rPr>
+      </w:pPr>
+      <w:r>
+        <w:rPr>
+          <w:lang w:val="tr-TR"/>
+        </w:rPr>
+        <w:t>From: 17 To: 24 Capacity: 15 Cost :0</w:t>
+      </w:r>
+    </w:p>
+    <w:p>
+      <w:pPr>
+        <w:rPr>
+          <w:lang w:val="tr-TR"/>
+        </w:rPr>
+      </w:pPr>
+      <w:r>
+        <w:rPr>
+          <w:lang w:val="tr-TR"/>
+        </w:rPr>
+        <w:t>From: 17 To: 35 Capacity: 5 Cost :0</w:t>
+      </w:r>
+    </w:p>
+    <w:p>
+      <w:pPr>
+        <w:rPr>
+          <w:lang w:val="tr-TR"/>
+        </w:rPr>
+      </w:pPr>
+      <w:r>
+        <w:rPr>
+          <w:lang w:val="tr-TR"/>
+        </w:rPr>
+        <w:t>From: 18 To: 30 Capacity: 8 Cost :0</w:t>
+      </w:r>
+    </w:p>
+    <w:p>
+      <w:pPr>
+        <w:rPr>
+          <w:lang w:val="tr-TR"/>
+        </w:rPr>
+      </w:pPr>
+      <w:r>
+        <w:rPr>
+          <w:lang w:val="tr-TR"/>
+        </w:rPr>
+        <w:t>From: 19 To: 25 Capacity: 12 Cost :0</w:t>
+      </w:r>
+    </w:p>
+    <w:p>
+      <w:pPr>
+        <w:rPr>
+          <w:lang w:val="tr-TR"/>
+        </w:rPr>
+      </w:pPr>
+      <w:r>
+        <w:rPr>
+          <w:lang w:val="tr-TR"/>
+        </w:rPr>
+        <w:t>From: 21 To: 32 Capacity: 10 Cost :0</w:t>
+      </w:r>
+    </w:p>
+    <w:p>
+      <w:pPr>
+        <w:rPr>
+          <w:lang w:val="tr-TR"/>
+        </w:rPr>
+      </w:pPr>
+      <w:r>
+        <w:rPr>
+          <w:lang w:val="tr-TR"/>
+        </w:rPr>
+        <w:t>From: 21 To: 28 Capacity: 20 Cost :0</w:t>
+      </w:r>
+    </w:p>
+    <w:p>
+      <w:pPr>
+        <w:rPr>
+          <w:lang w:val="tr-TR"/>
+        </w:rPr>
+      </w:pPr>
+      <w:r>
+        <w:rPr>
+          <w:lang w:val="tr-TR"/>
+        </w:rPr>
+        <w:t>From: 22 To: 28 Capacity: 5 Cost :0</w:t>
+      </w:r>
+    </w:p>
+    <w:p>
+      <w:pPr>
+        <w:rPr>
+          <w:lang w:val="tr-TR"/>
+        </w:rPr>
+      </w:pPr>
+      <w:r>
+        <w:rPr>
+          <w:lang w:val="tr-TR"/>
+        </w:rPr>
+        <w:t>From: 22 To: 29 Capacity: 15 Cost :0</w:t>
+      </w:r>
+    </w:p>
+    <w:p>
+      <w:pPr>
+        <w:rPr>
+          <w:lang w:val="tr-TR"/>
+        </w:rPr>
+      </w:pPr>
+      <w:r>
+        <w:rPr>
+          <w:lang w:val="tr-TR"/>
+        </w:rPr>
+        <w:t>From: 22 To: 40 Capacity: 5 Cost :0</w:t>
+      </w:r>
+    </w:p>
+    <w:p>
+      <w:pPr>
+        <w:rPr>
+          <w:lang w:val="tr-TR"/>
+        </w:rPr>
+      </w:pPr>
+      <w:r>
+        <w:rPr>
+          <w:lang w:val="tr-TR"/>
+        </w:rPr>
+        <w:t>From: 23 To: 35 Capacity: 8 Cost :0</w:t>
+      </w:r>
+    </w:p>
+    <w:p>
+      <w:pPr>
+        <w:rPr>
+          <w:lang w:val="tr-TR"/>
+        </w:rPr>
+      </w:pPr>
+      <w:r>
+        <w:rPr>
+          <w:lang w:val="tr-TR"/>
+        </w:rPr>
+        <w:t>From: 24 To: 30 Capacity: 12 Cost :0</w:t>
+      </w:r>
+    </w:p>
+    <w:p>
+      <w:pPr>
+        <w:rPr>
+          <w:lang w:val="tr-TR"/>
+        </w:rPr>
+      </w:pPr>
+      <w:r>
+        <w:rPr>
+          <w:lang w:val="tr-TR"/>
+        </w:rPr>
+        <w:t>From: 26 To: 37 Capacity: 10 Cost :0</w:t>
+      </w:r>
+    </w:p>
+    <w:p>
+      <w:pPr>
+        <w:rPr>
+          <w:lang w:val="tr-TR"/>
+        </w:rPr>
+      </w:pPr>
+      <w:r>
+        <w:rPr>
+          <w:lang w:val="tr-TR"/>
+        </w:rPr>
+        <w:t>From: 26 To: 33 Capacity: 20 Cost :0</w:t>
+      </w:r>
+    </w:p>
+    <w:p>
+      <w:pPr>
+        <w:rPr>
+          <w:lang w:val="tr-TR"/>
+        </w:rPr>
+      </w:pPr>
+      <w:r>
+        <w:rPr>
+          <w:lang w:val="tr-TR"/>
+        </w:rPr>
+        <w:t>From: 27 To: 33 Capacity: 5 Cost :0</w:t>
+      </w:r>
+    </w:p>
+    <w:p>
+      <w:pPr>
+        <w:rPr>
+          <w:lang w:val="tr-TR"/>
+        </w:rPr>
+      </w:pPr>
+      <w:r>
+        <w:rPr>
+          <w:lang w:val="tr-TR"/>
+        </w:rPr>
+        <w:t>From: 27 To: 34 Capacity: 15 Cost :0</w:t>
+      </w:r>
+    </w:p>
+    <w:p>
+      <w:pPr>
+        <w:rPr>
+          <w:lang w:val="tr-TR"/>
+        </w:rPr>
+      </w:pPr>
+      <w:r>
+        <w:rPr>
+          <w:lang w:val="tr-TR"/>
+        </w:rPr>
+        <w:t>From: 27 To: 45 Capacity: 5 Cost :0</w:t>
+      </w:r>
+    </w:p>
+    <w:p>
+      <w:pPr>
+        <w:rPr>
+          <w:lang w:val="tr-TR"/>
+        </w:rPr>
+      </w:pPr>
+      <w:r>
+        <w:rPr>
+          <w:lang w:val="tr-TR"/>
+        </w:rPr>
+        <w:t>From: 28 To: 40 Capacity: 8 Cost :0</w:t>
+      </w:r>
+    </w:p>
+    <w:p>
+      <w:pPr>
+        <w:rPr>
+          <w:lang w:val="tr-TR"/>
+        </w:rPr>
+      </w:pPr>
+      <w:r>
+        <w:rPr>
+          <w:lang w:val="tr-TR"/>
+        </w:rPr>
+        <w:t>From: 29 To: 35 Capacity: 12 Cost :0</w:t>
+      </w:r>
+    </w:p>
+    <w:p>
+      <w:pPr>
+        <w:rPr>
+          <w:lang w:val="tr-TR"/>
+        </w:rPr>
+      </w:pPr>
+      <w:r>
+        <w:rPr>
+          <w:lang w:val="tr-TR"/>
+        </w:rPr>
+        <w:lastRenderedPageBreak/>
+        <w:t>From: 0 To: 1 Capacity: 10000 Cost :0</w:t>
+      </w:r>
+    </w:p>
+    <w:p>
+      <w:pPr>
+        <w:rPr>
+          <w:lang w:val="tr-TR"/>
+        </w:rPr>
+      </w:pPr>
+      <w:r>
+        <w:rPr>
+          <w:lang w:val="tr-TR"/>
+        </w:rPr>
+        <w:t>From: 0 To: 6 Capacity: 10000 Cost :0</w:t>
+      </w:r>
+    </w:p>
+    <w:p>
+      <w:pPr>
+        <w:rPr>
+          <w:lang w:val="tr-TR"/>
+        </w:rPr>
+      </w:pPr>
+      <w:r>
+        <w:rPr>
+          <w:lang w:val="tr-TR"/>
+        </w:rPr>
+        <w:t>From: 0 To: 11 Capacity: 10000 Cost :0</w:t>
+      </w:r>
+    </w:p>
+    <w:p>
+      <w:pPr>
+        <w:rPr>
+          <w:lang w:val="tr-TR"/>
+        </w:rPr>
+      </w:pPr>
+      <w:r>
+        <w:rPr>
+          <w:lang w:val="tr-TR"/>
+        </w:rPr>
+        <w:t>From: 0 To: 16 Capacity: 10000 Cost :0</w:t>
+      </w:r>
+    </w:p>
+    <w:p>
+      <w:pPr>
+        <w:rPr>
+          <w:lang w:val="tr-TR"/>
+        </w:rPr>
+      </w:pPr>
+      <w:r>
+        <w:rPr>
+          <w:lang w:val="tr-TR"/>
+        </w:rPr>
+        <w:t>From: 0 To: 21 Capacity: 10000 Cost :0</w:t>
+      </w:r>
+    </w:p>
+    <w:p>
+      <w:pPr>
+        <w:rPr>
+          <w:lang w:val="tr-TR"/>
+        </w:rPr>
+      </w:pPr>
+      <w:r>
+        <w:rPr>
+          <w:lang w:val="tr-TR"/>
+        </w:rPr>
+        <w:t>From: 0 To: 26 Capacity: 10000 Cost :0</w:t>
+      </w:r>
+    </w:p>
+    <w:p>
+      <w:pPr>
+        <w:rPr>
+          <w:lang w:val="tr-TR"/>
+        </w:rPr>
+      </w:pPr>
+      <w:r>
+        <w:rPr>
+          <w:lang w:val="tr-TR"/>
+        </w:rPr>
+        <w:t>From: 5 To: 46 Capacity: 10000 Cost :5</w:t>
+      </w:r>
+    </w:p>
+    <w:p>
+      <w:pPr>
+        <w:rPr>
+          <w:lang w:val="tr-TR"/>
+        </w:rPr>
+      </w:pPr>
+      <w:r>
+        <w:rPr>
+          <w:lang w:val="tr-TR"/>
+        </w:rPr>
+        <w:t>From: 10 To: 46 Capacity: 10000 Cost :10</w:t>
+      </w:r>
+    </w:p>
+    <w:p>
+      <w:pPr>
+        <w:rPr>
+          <w:lang w:val="tr-TR"/>
+        </w:rPr>
+      </w:pPr>
+      <w:r>
+        <w:rPr>
+          <w:lang w:val="tr-TR"/>
+        </w:rPr>
+        <w:t>From: 15 To: 46 Capacity: 10000 Cost :20</w:t>
+      </w:r>
+    </w:p>
+    <w:p>
+      <w:pPr>
+        <w:rPr>
+          <w:lang w:val="tr-TR"/>
+        </w:rPr>
+      </w:pPr>
+      <w:r>
+        <w:rPr>
+          <w:lang w:val="tr-TR"/>
+        </w:rPr>
+        <w:t>From: 20 To: 46 Capacity: 10000 Cost :40</w:t>
+      </w:r>
+    </w:p>
+    <w:p>
+      <w:pPr>
+        <w:rPr>
+          <w:lang w:val="tr-TR"/>
+        </w:rPr>
+      </w:pPr>
+      <w:r>
+        <w:rPr>
+          <w:lang w:val="tr-TR"/>
+        </w:rPr>
+        <w:t>From: 25 To: 46 Capacity: 10000 Cost :80</w:t>
+      </w:r>
+    </w:p>
+    <w:p>
+      <w:pPr>
+        <w:rPr>
+          <w:lang w:val="tr-TR"/>
+        </w:rPr>
+      </w:pPr>
+      <w:r>
+        <w:rPr>
+          <w:lang w:val="tr-TR"/>
+        </w:rPr>
+        <w:t>From: 30 To: 46 Capacity: 10000 Cost :160</w:t>
+      </w:r>
     </w:p>
     <w:p>
       <w:pPr>
@@ -1103,20 +3559,202 @@
         <w:rPr>
           <w:lang w:val="tr-TR"/>
         </w:rPr>
-        <w:t>From: 0 To: 1 flow: 0 Cost :4</w:t>
-      </w:r>
-    </w:p>
-    <w:p>
-      <w:pPr>
-        <w:rPr>
-          <w:lang w:val="tr-TR"/>
-        </w:rPr>
-      </w:pPr>
-      <w:r>
-        <w:rPr>
-          <w:lang w:val="tr-TR"/>
-        </w:rPr>
-        <w:t>From: 0 To: 2 flow: 5 Cost :3</w:t>
+        <w:t>From: 1 To: 12 flow: 10 Cost :0</w:t>
+      </w:r>
+    </w:p>
+    <w:p>
+      <w:pPr>
+        <w:rPr>
+          <w:lang w:val="tr-TR"/>
+        </w:rPr>
+      </w:pPr>
+      <w:r>
+        <w:rPr>
+          <w:lang w:val="tr-TR"/>
+        </w:rPr>
+        <w:t>From: 1 To: 8 flow: 8 Cost :0</w:t>
+      </w:r>
+    </w:p>
+    <w:p>
+      <w:pPr>
+        <w:rPr>
+          <w:lang w:val="tr-TR"/>
+        </w:rPr>
+      </w:pPr>
+      <w:r>
+        <w:rPr>
+          <w:lang w:val="tr-TR"/>
+        </w:rPr>
+        <w:t>From: 2 To: 8 flow: 0 Cost :0</w:t>
+      </w:r>
+    </w:p>
+    <w:p>
+      <w:pPr>
+        <w:rPr>
+          <w:lang w:val="tr-TR"/>
+        </w:rPr>
+      </w:pPr>
+      <w:r>
+        <w:rPr>
+          <w:lang w:val="tr-TR"/>
+        </w:rPr>
+        <w:t>From: 2 To: 9 flow: 0 Cost :0</w:t>
+      </w:r>
+    </w:p>
+    <w:p>
+      <w:pPr>
+        <w:rPr>
+          <w:lang w:val="tr-TR"/>
+        </w:rPr>
+      </w:pPr>
+      <w:r>
+        <w:rPr>
+          <w:lang w:val="tr-TR"/>
+        </w:rPr>
+        <w:t>From: 2 To: 20 flow: 0 Cost :0</w:t>
+      </w:r>
+    </w:p>
+    <w:p>
+      <w:pPr>
+        <w:rPr>
+          <w:lang w:val="tr-TR"/>
+        </w:rPr>
+      </w:pPr>
+      <w:r>
+        <w:rPr>
+          <w:lang w:val="tr-TR"/>
+        </w:rPr>
+        <w:t>From: 3 To: 15 flow: 0 Cost :0</w:t>
+      </w:r>
+    </w:p>
+    <w:p>
+      <w:pPr>
+        <w:rPr>
+          <w:lang w:val="tr-TR"/>
+        </w:rPr>
+      </w:pPr>
+      <w:r>
+        <w:rPr>
+          <w:lang w:val="tr-TR"/>
+        </w:rPr>
+        <w:t>From: 4 To: 10 flow: 0 Cost :0</w:t>
+      </w:r>
+    </w:p>
+    <w:p>
+      <w:pPr>
+        <w:rPr>
+          <w:lang w:val="tr-TR"/>
+        </w:rPr>
+      </w:pPr>
+      <w:r>
+        <w:rPr>
+          <w:lang w:val="tr-TR"/>
+        </w:rPr>
+        <w:t>From: 6 To: 17 flow: 6 Cost :0</w:t>
+      </w:r>
+    </w:p>
+    <w:p>
+      <w:pPr>
+        <w:rPr>
+          <w:lang w:val="tr-TR"/>
+        </w:rPr>
+      </w:pPr>
+      <w:r>
+        <w:rPr>
+          <w:lang w:val="tr-TR"/>
+        </w:rPr>
+        <w:t>From: 6 To: 13 flow: 8 Cost :0</w:t>
+      </w:r>
+    </w:p>
+    <w:p>
+      <w:pPr>
+        <w:rPr>
+          <w:lang w:val="tr-TR"/>
+        </w:rPr>
+      </w:pPr>
+      <w:r>
+        <w:rPr>
+          <w:lang w:val="tr-TR"/>
+        </w:rPr>
+        <w:t>From: 7 To: 13 flow: 0 Cost :0</w:t>
+      </w:r>
+    </w:p>
+    <w:p>
+      <w:pPr>
+        <w:rPr>
+          <w:lang w:val="tr-TR"/>
+        </w:rPr>
+      </w:pPr>
+      <w:r>
+        <w:rPr>
+          <w:lang w:val="tr-TR"/>
+        </w:rPr>
+        <w:t>From: 7 To: 14 flow: 0 Cost :0</w:t>
+      </w:r>
+    </w:p>
+    <w:p>
+      <w:pPr>
+        <w:rPr>
+          <w:lang w:val="tr-TR"/>
+        </w:rPr>
+      </w:pPr>
+      <w:r>
+        <w:rPr>
+          <w:lang w:val="tr-TR"/>
+        </w:rPr>
+        <w:t>From: 7 To: 25 flow: 0 Cost :0</w:t>
+      </w:r>
+    </w:p>
+    <w:p>
+      <w:pPr>
+        <w:rPr>
+          <w:lang w:val="tr-TR"/>
+        </w:rPr>
+      </w:pPr>
+      <w:r>
+        <w:rPr>
+          <w:lang w:val="tr-TR"/>
+        </w:rPr>
+        <w:t>From: 8 To: 20 flow: 8 Cost :0</w:t>
+      </w:r>
+    </w:p>
+    <w:p>
+      <w:pPr>
+        <w:rPr>
+          <w:lang w:val="tr-TR"/>
+        </w:rPr>
+      </w:pPr>
+      <w:r>
+        <w:rPr>
+          <w:lang w:val="tr-TR"/>
+        </w:rPr>
+        <w:t>From: 9 To: 15 flow: 0 Cost :0</w:t>
+      </w:r>
+    </w:p>
+    <w:p>
+      <w:pPr>
+        <w:rPr>
+          <w:lang w:val="tr-TR"/>
+        </w:rPr>
+      </w:pPr>
+      <w:r>
+        <w:rPr>
+          <w:lang w:val="tr-TR"/>
+        </w:rPr>
+        <w:t>From: 11 To: 22 flow: 0 Cost :0</w:t>
+      </w:r>
+    </w:p>
+    <w:p>
+      <w:pPr>
+        <w:rPr>
+          <w:lang w:val="tr-TR"/>
+        </w:rPr>
+      </w:pPr>
+      <w:r>
+        <w:rPr>
+          <w:lang w:val="tr-TR"/>
+        </w:rPr>
+        <w:t>From: 11 To: 18 flow: 8 Cost :0</w:t>
       </w:r>
     </w:p>
     <w:p>
@@ -1130,98 +3768,489 @@
           <w:lang w:val="tr-TR"/>
         </w:rPr>
         <w:lastRenderedPageBreak/>
-        <w:t>From: 1 To: 2 flow: 0 Cost :4</w:t>
-      </w:r>
-    </w:p>
-    <w:p>
-      <w:pPr>
-        <w:rPr>
-          <w:lang w:val="tr-TR"/>
-        </w:rPr>
-      </w:pPr>
-      <w:r>
-        <w:rPr>
-          <w:lang w:val="tr-TR"/>
-        </w:rPr>
-        <w:t>From: 1 To: 3 flow: 1 Cost :2</w:t>
-      </w:r>
-    </w:p>
-    <w:p>
-      <w:pPr>
-        <w:rPr>
-          <w:lang w:val="tr-TR"/>
-        </w:rPr>
-      </w:pPr>
-      <w:r>
-        <w:rPr>
-          <w:lang w:val="tr-TR"/>
-        </w:rPr>
-        <w:t>From: 1 To: 4 flow: 2 Cost :5</w:t>
-      </w:r>
-    </w:p>
-    <w:p>
-      <w:pPr>
-        <w:rPr>
-          <w:lang w:val="tr-TR"/>
-        </w:rPr>
-      </w:pPr>
-      <w:r>
-        <w:rPr>
-          <w:lang w:val="tr-TR"/>
-        </w:rPr>
-        <w:t>From: 2 To: 3 flow: 0 Cost :1</w:t>
-      </w:r>
-    </w:p>
-    <w:p>
-      <w:pPr>
-        <w:rPr>
-          <w:lang w:val="tr-TR"/>
-        </w:rPr>
-      </w:pPr>
-      <w:r>
-        <w:rPr>
-          <w:lang w:val="tr-TR"/>
-        </w:rPr>
-        <w:t>From: 2 To: 4 flow: 5 Cost :1</w:t>
-      </w:r>
-    </w:p>
-    <w:p>
-      <w:pPr>
-        <w:rPr>
-          <w:lang w:val="tr-TR"/>
-        </w:rPr>
-      </w:pPr>
-      <w:r>
-        <w:rPr>
-          <w:lang w:val="tr-TR"/>
-        </w:rPr>
-        <w:t>From: 3 To: 4 flow: 0 Cost :1</w:t>
-      </w:r>
-    </w:p>
-    <w:p>
-      <w:pPr>
-        <w:rPr>
-          <w:lang w:val="tr-TR"/>
-        </w:rPr>
-      </w:pPr>
-      <w:r>
-        <w:rPr>
-          <w:lang w:val="tr-TR"/>
-        </w:rPr>
-        <w:t>From: 3 To: 5 flow: 1 Cost :1</w:t>
-      </w:r>
-    </w:p>
-    <w:p>
-      <w:pPr>
-        <w:rPr>
-          <w:lang w:val="tr-TR"/>
-        </w:rPr>
-      </w:pPr>
-      <w:r>
-        <w:rPr>
-          <w:lang w:val="tr-TR"/>
-        </w:rPr>
-        <w:t>From: 4 To: 5 flow: 5 Cost :2</w:t>
+        <w:t>From: 12 To: 18 flow: 0 Cost :0</w:t>
+      </w:r>
+    </w:p>
+    <w:p>
+      <w:pPr>
+        <w:rPr>
+          <w:lang w:val="tr-TR"/>
+        </w:rPr>
+      </w:pPr>
+      <w:r>
+        <w:rPr>
+          <w:lang w:val="tr-TR"/>
+        </w:rPr>
+        <w:t>From: 12 To: 19 flow: 10 Cost :0</w:t>
+      </w:r>
+    </w:p>
+    <w:p>
+      <w:pPr>
+        <w:rPr>
+          <w:lang w:val="tr-TR"/>
+        </w:rPr>
+      </w:pPr>
+      <w:r>
+        <w:rPr>
+          <w:lang w:val="tr-TR"/>
+        </w:rPr>
+        <w:t>From: 12 To: 30 flow: 0 Cost :0</w:t>
+      </w:r>
+    </w:p>
+    <w:p>
+      <w:pPr>
+        <w:rPr>
+          <w:lang w:val="tr-TR"/>
+        </w:rPr>
+      </w:pPr>
+      <w:r>
+        <w:rPr>
+          <w:lang w:val="tr-TR"/>
+        </w:rPr>
+        <w:t>From: 13 To: 25 flow: 8 Cost :0</w:t>
+      </w:r>
+    </w:p>
+    <w:p>
+      <w:pPr>
+        <w:rPr>
+          <w:lang w:val="tr-TR"/>
+        </w:rPr>
+      </w:pPr>
+      <w:r>
+        <w:rPr>
+          <w:lang w:val="tr-TR"/>
+        </w:rPr>
+        <w:t>From: 14 To: 20 flow: 0 Cost :0</w:t>
+      </w:r>
+    </w:p>
+    <w:p>
+      <w:pPr>
+        <w:rPr>
+          <w:lang w:val="tr-TR"/>
+        </w:rPr>
+      </w:pPr>
+      <w:r>
+        <w:rPr>
+          <w:lang w:val="tr-TR"/>
+        </w:rPr>
+        <w:t>From: 16 To: 27 flow: 0 Cost :0</w:t>
+      </w:r>
+    </w:p>
+    <w:p>
+      <w:pPr>
+        <w:rPr>
+          <w:lang w:val="tr-TR"/>
+        </w:rPr>
+      </w:pPr>
+      <w:r>
+        <w:rPr>
+          <w:lang w:val="tr-TR"/>
+        </w:rPr>
+        <w:t>From: 16 To: 23 flow: 0 Cost :0</w:t>
+      </w:r>
+    </w:p>
+    <w:p>
+      <w:pPr>
+        <w:rPr>
+          <w:lang w:val="tr-TR"/>
+        </w:rPr>
+      </w:pPr>
+      <w:r>
+        <w:rPr>
+          <w:lang w:val="tr-TR"/>
+        </w:rPr>
+        <w:t>From: 17 To: 23 flow: 0 Cost :0</w:t>
+      </w:r>
+    </w:p>
+    <w:p>
+      <w:pPr>
+        <w:rPr>
+          <w:lang w:val="tr-TR"/>
+        </w:rPr>
+      </w:pPr>
+      <w:r>
+        <w:rPr>
+          <w:lang w:val="tr-TR"/>
+        </w:rPr>
+        <w:t>From: 17 To: 24 flow: 6 Cost :0</w:t>
+      </w:r>
+    </w:p>
+    <w:p>
+      <w:pPr>
+        <w:rPr>
+          <w:lang w:val="tr-TR"/>
+        </w:rPr>
+      </w:pPr>
+      <w:r>
+        <w:rPr>
+          <w:lang w:val="tr-TR"/>
+        </w:rPr>
+        <w:t>From: 17 To: 35 flow: 0 Cost :0</w:t>
+      </w:r>
+    </w:p>
+    <w:p>
+      <w:pPr>
+        <w:rPr>
+          <w:lang w:val="tr-TR"/>
+        </w:rPr>
+      </w:pPr>
+      <w:r>
+        <w:rPr>
+          <w:lang w:val="tr-TR"/>
+        </w:rPr>
+        <w:t>From: 18 To: 30 flow: 8 Cost :0</w:t>
+      </w:r>
+    </w:p>
+    <w:p>
+      <w:pPr>
+        <w:rPr>
+          <w:lang w:val="tr-TR"/>
+        </w:rPr>
+      </w:pPr>
+      <w:r>
+        <w:rPr>
+          <w:lang w:val="tr-TR"/>
+        </w:rPr>
+        <w:t>From: 19 To: 25 flow: 10 Cost :0</w:t>
+      </w:r>
+    </w:p>
+    <w:p>
+      <w:pPr>
+        <w:rPr>
+          <w:lang w:val="tr-TR"/>
+        </w:rPr>
+      </w:pPr>
+      <w:r>
+        <w:rPr>
+          <w:lang w:val="tr-TR"/>
+        </w:rPr>
+        <w:t>From: 21 To: 32 flow: 0 Cost :0</w:t>
+      </w:r>
+    </w:p>
+    <w:p>
+      <w:pPr>
+        <w:rPr>
+          <w:lang w:val="tr-TR"/>
+        </w:rPr>
+      </w:pPr>
+      <w:r>
+        <w:rPr>
+          <w:lang w:val="tr-TR"/>
+        </w:rPr>
+        <w:t>From: 21 To: 28 flow: 0 Cost :0</w:t>
+      </w:r>
+    </w:p>
+    <w:p>
+      <w:pPr>
+        <w:rPr>
+          <w:lang w:val="tr-TR"/>
+        </w:rPr>
+      </w:pPr>
+      <w:r>
+        <w:rPr>
+          <w:lang w:val="tr-TR"/>
+        </w:rPr>
+        <w:t>From: 22 To: 28 flow: 0 Cost :0</w:t>
+      </w:r>
+    </w:p>
+    <w:p>
+      <w:pPr>
+        <w:rPr>
+          <w:lang w:val="tr-TR"/>
+        </w:rPr>
+      </w:pPr>
+      <w:r>
+        <w:rPr>
+          <w:lang w:val="tr-TR"/>
+        </w:rPr>
+        <w:t>From: 22 To: 29 flow: 0 Cost :0</w:t>
+      </w:r>
+    </w:p>
+    <w:p>
+      <w:pPr>
+        <w:rPr>
+          <w:lang w:val="tr-TR"/>
+        </w:rPr>
+      </w:pPr>
+      <w:r>
+        <w:rPr>
+          <w:lang w:val="tr-TR"/>
+        </w:rPr>
+        <w:t>From: 22 To: 40 flow: 0 Cost :0</w:t>
+      </w:r>
+    </w:p>
+    <w:p>
+      <w:pPr>
+        <w:rPr>
+          <w:lang w:val="tr-TR"/>
+        </w:rPr>
+      </w:pPr>
+      <w:r>
+        <w:rPr>
+          <w:lang w:val="tr-TR"/>
+        </w:rPr>
+        <w:t>From: 23 To: 35 flow: 0 Cost :0</w:t>
+      </w:r>
+    </w:p>
+    <w:p>
+      <w:pPr>
+        <w:rPr>
+          <w:lang w:val="tr-TR"/>
+        </w:rPr>
+      </w:pPr>
+      <w:r>
+        <w:rPr>
+          <w:lang w:val="tr-TR"/>
+        </w:rPr>
+        <w:t>From: 24 To: 30 flow: 6 Cost :0</w:t>
+      </w:r>
+    </w:p>
+    <w:p>
+      <w:pPr>
+        <w:rPr>
+          <w:lang w:val="tr-TR"/>
+        </w:rPr>
+      </w:pPr>
+      <w:r>
+        <w:rPr>
+          <w:lang w:val="tr-TR"/>
+        </w:rPr>
+        <w:t>From: 26 To: 37 flow: 0 Cost :0</w:t>
+      </w:r>
+    </w:p>
+    <w:p>
+      <w:pPr>
+        <w:rPr>
+          <w:lang w:val="tr-TR"/>
+        </w:rPr>
+      </w:pPr>
+      <w:r>
+        <w:rPr>
+          <w:lang w:val="tr-TR"/>
+        </w:rPr>
+        <w:t>From: 26 To: 33 flow: 0 Cost :0</w:t>
+      </w:r>
+    </w:p>
+    <w:p>
+      <w:pPr>
+        <w:rPr>
+          <w:lang w:val="tr-TR"/>
+        </w:rPr>
+      </w:pPr>
+      <w:r>
+        <w:rPr>
+          <w:lang w:val="tr-TR"/>
+        </w:rPr>
+        <w:t>From: 27 To: 33 flow: 0 Cost :0</w:t>
+      </w:r>
+    </w:p>
+    <w:p>
+      <w:pPr>
+        <w:rPr>
+          <w:lang w:val="tr-TR"/>
+        </w:rPr>
+      </w:pPr>
+      <w:r>
+        <w:rPr>
+          <w:lang w:val="tr-TR"/>
+        </w:rPr>
+        <w:t>From: 27 To: 34 flow: 0 Cost :0</w:t>
+      </w:r>
+    </w:p>
+    <w:p>
+      <w:pPr>
+        <w:rPr>
+          <w:lang w:val="tr-TR"/>
+        </w:rPr>
+      </w:pPr>
+      <w:r>
+        <w:rPr>
+          <w:lang w:val="tr-TR"/>
+        </w:rPr>
+        <w:t>From: 27 To: 45 flow: 0 Cost :0</w:t>
+      </w:r>
+    </w:p>
+    <w:p>
+      <w:pPr>
+        <w:rPr>
+          <w:lang w:val="tr-TR"/>
+        </w:rPr>
+      </w:pPr>
+      <w:r>
+        <w:rPr>
+          <w:lang w:val="tr-TR"/>
+        </w:rPr>
+        <w:t>From: 28 To: 40 flow: 0 Cost :0</w:t>
+      </w:r>
+    </w:p>
+    <w:p>
+      <w:pPr>
+        <w:rPr>
+          <w:lang w:val="tr-TR"/>
+        </w:rPr>
+      </w:pPr>
+      <w:r>
+        <w:rPr>
+          <w:lang w:val="tr-TR"/>
+        </w:rPr>
+        <w:t>From: 29 To: 35 flow: 0 Cost :0</w:t>
+      </w:r>
+    </w:p>
+    <w:p>
+      <w:pPr>
+        <w:rPr>
+          <w:lang w:val="tr-TR"/>
+        </w:rPr>
+      </w:pPr>
+      <w:r>
+        <w:rPr>
+          <w:lang w:val="tr-TR"/>
+        </w:rPr>
+        <w:t>From: 0 To: 1 flow: 18 Cost :0</w:t>
+      </w:r>
+    </w:p>
+    <w:p>
+      <w:pPr>
+        <w:rPr>
+          <w:lang w:val="tr-TR"/>
+        </w:rPr>
+      </w:pPr>
+      <w:r>
+        <w:rPr>
+          <w:lang w:val="tr-TR"/>
+        </w:rPr>
+        <w:t>From: 0 To: 6 flow: 14 Cost :0</w:t>
+      </w:r>
+    </w:p>
+    <w:p>
+      <w:pPr>
+        <w:rPr>
+          <w:lang w:val="tr-TR"/>
+        </w:rPr>
+      </w:pPr>
+      <w:r>
+        <w:rPr>
+          <w:lang w:val="tr-TR"/>
+        </w:rPr>
+        <w:t>From: 0 To: 11 flow: 8 Cost :0</w:t>
+      </w:r>
+    </w:p>
+    <w:p>
+      <w:pPr>
+        <w:rPr>
+          <w:lang w:val="tr-TR"/>
+        </w:rPr>
+      </w:pPr>
+      <w:r>
+        <w:rPr>
+          <w:lang w:val="tr-TR"/>
+        </w:rPr>
+        <w:lastRenderedPageBreak/>
+        <w:t>From: 0 To: 16 flow: 0 Cost :0</w:t>
+      </w:r>
+    </w:p>
+    <w:p>
+      <w:pPr>
+        <w:rPr>
+          <w:lang w:val="tr-TR"/>
+        </w:rPr>
+      </w:pPr>
+      <w:r>
+        <w:rPr>
+          <w:lang w:val="tr-TR"/>
+        </w:rPr>
+        <w:t>From: 0 To: 21 flow: 0 Cost :0</w:t>
+      </w:r>
+    </w:p>
+    <w:p>
+      <w:pPr>
+        <w:rPr>
+          <w:lang w:val="tr-TR"/>
+        </w:rPr>
+      </w:pPr>
+      <w:r>
+        <w:rPr>
+          <w:lang w:val="tr-TR"/>
+        </w:rPr>
+        <w:t>From: 0 To: 26 flow: 0 Cost :0</w:t>
+      </w:r>
+    </w:p>
+    <w:p>
+      <w:pPr>
+        <w:rPr>
+          <w:lang w:val="tr-TR"/>
+        </w:rPr>
+      </w:pPr>
+      <w:r>
+        <w:rPr>
+          <w:lang w:val="tr-TR"/>
+        </w:rPr>
+        <w:t>From: 5 To: 46 flow: 0 Cost :5</w:t>
+      </w:r>
+    </w:p>
+    <w:p>
+      <w:pPr>
+        <w:rPr>
+          <w:lang w:val="tr-TR"/>
+        </w:rPr>
+      </w:pPr>
+      <w:r>
+        <w:rPr>
+          <w:lang w:val="tr-TR"/>
+        </w:rPr>
+        <w:t>From: 10 To: 46 flow: 0 Cost :10</w:t>
+      </w:r>
+    </w:p>
+    <w:p>
+      <w:pPr>
+        <w:rPr>
+          <w:lang w:val="tr-TR"/>
+        </w:rPr>
+      </w:pPr>
+      <w:r>
+        <w:rPr>
+          <w:lang w:val="tr-TR"/>
+        </w:rPr>
+        <w:t>From: 15 To: 46 flow: 0 Cost :20</w:t>
+      </w:r>
+    </w:p>
+    <w:p>
+      <w:pPr>
+        <w:rPr>
+          <w:lang w:val="tr-TR"/>
+        </w:rPr>
+      </w:pPr>
+      <w:r>
+        <w:rPr>
+          <w:lang w:val="tr-TR"/>
+        </w:rPr>
+        <w:t>From: 20 To: 46 flow: 8 Cost :40</w:t>
+      </w:r>
+    </w:p>
+    <w:p>
+      <w:pPr>
+        <w:rPr>
+          <w:lang w:val="tr-TR"/>
+        </w:rPr>
+      </w:pPr>
+      <w:r>
+        <w:rPr>
+          <w:lang w:val="tr-TR"/>
+        </w:rPr>
+        <w:t>From: 25 To: 46 flow: 18 Cost :80</w:t>
+      </w:r>
+    </w:p>
+    <w:p>
+      <w:pPr>
+        <w:rPr>
+          <w:lang w:val="tr-TR"/>
+        </w:rPr>
+      </w:pPr>
+      <w:r>
+        <w:rPr>
+          <w:lang w:val="tr-TR"/>
+        </w:rPr>
+        <w:t>From: 30 To: 46 flow: 14 Cost :160</w:t>
       </w:r>
     </w:p>
     <w:p>
@@ -1242,29 +4271,8 @@
         <w:rPr>
           <w:lang w:val="tr-TR"/>
         </w:rPr>
-        <w:t>: 6 m: 10  Time taken: 0.25s</w:t>
-      </w:r>
-    </w:p>
-    <w:p>
-      <w:pPr>
-        <w:rPr>
-          <w:lang w:val="tr-TR"/>
-        </w:rPr>
-      </w:pPr>
-    </w:p>
-    <w:p>
-      <w:pPr>
-        <w:rPr>
-          <w:lang w:val="tr-TR"/>
-        </w:rPr>
-      </w:pPr>
-    </w:p>
-    <w:p>
-      <w:pPr>
-        <w:rPr>
-          <w:lang w:val="tr-TR"/>
-        </w:rPr>
-      </w:pPr>
+        <w:t>: 47 m: 54  Time taken: 1.37s</w:t>
+      </w:r>
     </w:p>
     <w:sectPr>
       <w:pgSz w:w="12240" w:h="15840"/>
